--- a/SICSA/GUIAS RÁPIDAS/INTRODUCCIÓN A LA PLATAFORMA.docx
+++ b/SICSA/GUIAS RÁPIDAS/INTRODUCCIÓN A LA PLATAFORMA.docx
@@ -3457,15 +3457,7 @@
           <w:sz w:val="24"/>
           <w:szCs w:val="24"/>
         </w:rPr>
-        <w:t>sistema de control de seguimiento de auditorías</w:t>
-      </w:r>
-      <w:r>
-        <w:rPr>
-          <w:rFonts w:ascii="Arial" w:hAnsi="Arial" w:cs="Arial"/>
-          <w:sz w:val="24"/>
-          <w:szCs w:val="24"/>
-        </w:rPr>
-        <w:t xml:space="preserve"> de las diferentes áreas de la </w:t>
+        <w:t xml:space="preserve">sistema de control de seguimiento de auditorías de las diferentes áreas de la </w:t>
       </w:r>
       <w:r>
         <w:rPr>
@@ -7194,8 +7186,6 @@
           <w:szCs w:val="24"/>
         </w:rPr>
       </w:pPr>
-      <w:bookmarkStart w:id="41" w:name="_GoBack"/>
-      <w:bookmarkEnd w:id="41"/>
     </w:p>
     <w:p>
       <w:pPr>
@@ -7206,11 +7196,11 @@
           <w:rFonts w:cs="Arial"/>
         </w:rPr>
       </w:pPr>
-      <w:bookmarkStart w:id="42" w:name="_Toc124335014"/>
-      <w:bookmarkStart w:id="43" w:name="_Toc124345695"/>
-      <w:bookmarkStart w:id="44" w:name="_Toc134789028"/>
-      <w:bookmarkStart w:id="45" w:name="_Toc136418235"/>
-      <w:bookmarkStart w:id="46" w:name="_Toc143499705"/>
+      <w:bookmarkStart w:id="41" w:name="_Toc124335014"/>
+      <w:bookmarkStart w:id="42" w:name="_Toc124345695"/>
+      <w:bookmarkStart w:id="43" w:name="_Toc134789028"/>
+      <w:bookmarkStart w:id="44" w:name="_Toc136418235"/>
+      <w:bookmarkStart w:id="45" w:name="_Toc143499705"/>
       <w:r>
         <w:rPr>
           <w:rFonts w:cs="Arial"/>
@@ -7275,11 +7265,11 @@
         </w:rPr>
         <w:t>Calendario de Eventos</w:t>
       </w:r>
+      <w:bookmarkEnd w:id="41"/>
       <w:bookmarkEnd w:id="42"/>
       <w:bookmarkEnd w:id="43"/>
       <w:bookmarkEnd w:id="44"/>
       <w:bookmarkEnd w:id="45"/>
-      <w:bookmarkEnd w:id="46"/>
     </w:p>
     <w:p>
       <w:pPr>
@@ -8094,8 +8084,8 @@
           <w:rFonts w:cs="Arial"/>
         </w:rPr>
       </w:pPr>
-      <w:bookmarkStart w:id="47" w:name="_Toc136418236"/>
-      <w:bookmarkStart w:id="48" w:name="_Toc143499706"/>
+      <w:bookmarkStart w:id="46" w:name="_Toc136418236"/>
+      <w:bookmarkStart w:id="47" w:name="_Toc143499706"/>
       <w:r>
         <w:rPr>
           <w:rFonts w:cs="Arial"/>
@@ -8103,8 +8093,8 @@
         <w:lastRenderedPageBreak/>
         <w:t>Menú Principal</w:t>
       </w:r>
+      <w:bookmarkEnd w:id="46"/>
       <w:bookmarkEnd w:id="47"/>
-      <w:bookmarkEnd w:id="48"/>
     </w:p>
     <w:p/>
     <w:p>
@@ -9128,8 +9118,8 @@
           <w:rFonts w:cs="Arial"/>
         </w:rPr>
       </w:pPr>
-      <w:bookmarkStart w:id="49" w:name="_Toc136418237"/>
-      <w:bookmarkStart w:id="50" w:name="_Toc143499707"/>
+      <w:bookmarkStart w:id="48" w:name="_Toc136418237"/>
+      <w:bookmarkStart w:id="49" w:name="_Toc143499707"/>
       <w:r>
         <w:rPr>
           <w:rFonts w:cs="Arial"/>
@@ -9137,14 +9127,14 @@
         <w:lastRenderedPageBreak/>
         <w:t xml:space="preserve">Pantalla de Principal de </w:t>
       </w:r>
+      <w:bookmarkEnd w:id="48"/>
+      <w:r>
+        <w:rPr>
+          <w:rFonts w:cs="Arial"/>
+        </w:rPr>
+        <w:t>Auditorias</w:t>
+      </w:r>
       <w:bookmarkEnd w:id="49"/>
-      <w:r>
-        <w:rPr>
-          <w:rFonts w:cs="Arial"/>
-        </w:rPr>
-        <w:t>Auditorias</w:t>
-      </w:r>
-      <w:bookmarkEnd w:id="50"/>
     </w:p>
     <w:p/>
     <w:p>
@@ -9181,7 +9171,24 @@
           <w:sz w:val="24"/>
           <w:szCs w:val="24"/>
         </w:rPr>
-        <w:t>, documentos y procesos</w:t>
+        <w:t xml:space="preserve">, documentos y </w:t>
+      </w:r>
+      <w:commentRangeStart w:id="50"/>
+      <w:r>
+        <w:rPr>
+          <w:rFonts w:ascii="Arial" w:hAnsi="Arial" w:cs="Arial"/>
+          <w:b/>
+          <w:sz w:val="24"/>
+          <w:szCs w:val="24"/>
+        </w:rPr>
+        <w:t>procesos</w:t>
+      </w:r>
+      <w:commentRangeEnd w:id="50"/>
+      <w:r>
+        <w:rPr>
+          <w:rStyle w:val="Refdecomentario"/>
+        </w:rPr>
+        <w:commentReference w:id="50"/>
       </w:r>
     </w:p>
     <w:p>
@@ -9215,7 +9222,7 @@
                     <pic:cNvPicPr/>
                   </pic:nvPicPr>
                   <pic:blipFill>
-                    <a:blip r:embed="rId32"/>
+                    <a:blip r:embed="rId34"/>
                     <a:stretch>
                       <a:fillRect/>
                     </a:stretch>
@@ -9352,7 +9359,7 @@
                           <pic:cNvPicPr/>
                         </pic:nvPicPr>
                         <pic:blipFill rotWithShape="1">
-                          <a:blip r:embed="rId33"/>
+                          <a:blip r:embed="rId35"/>
                           <a:srcRect l="2199" t="15307" r="89178" b="27779"/>
                           <a:stretch/>
                         </pic:blipFill>
@@ -9461,7 +9468,7 @@
                           <pic:cNvPicPr/>
                         </pic:nvPicPr>
                         <pic:blipFill rotWithShape="1">
-                          <a:blip r:embed="rId33"/>
+                          <a:blip r:embed="rId35"/>
                           <a:srcRect l="16334" t="17497" r="74856" b="27779"/>
                           <a:stretch/>
                         </pic:blipFill>
@@ -9569,7 +9576,7 @@
                           <pic:cNvPicPr/>
                         </pic:nvPicPr>
                         <pic:blipFill rotWithShape="1">
-                          <a:blip r:embed="rId33"/>
+                          <a:blip r:embed="rId35"/>
                           <a:srcRect l="29567" t="13109" r="59785" b="25522"/>
                           <a:stretch/>
                         </pic:blipFill>
@@ -9677,7 +9684,7 @@
                           <pic:cNvPicPr/>
                         </pic:nvPicPr>
                         <pic:blipFill rotWithShape="1">
-                          <a:blip r:embed="rId33"/>
+                          <a:blip r:embed="rId35"/>
                           <a:srcRect l="43526" t="18594" r="44355" b="26615"/>
                           <a:stretch/>
                         </pic:blipFill>
@@ -9777,7 +9784,7 @@
                           <pic:cNvPicPr/>
                         </pic:nvPicPr>
                         <pic:blipFill rotWithShape="1">
-                          <a:blip r:embed="rId33"/>
+                          <a:blip r:embed="rId35"/>
                           <a:srcRect l="58772" t="16402" r="30030" b="26615"/>
                           <a:stretch/>
                         </pic:blipFill>
@@ -9828,13 +9835,29 @@
               </w:rPr>
               <w:t xml:space="preserve">Notificación Área: </w:t>
             </w:r>
-            <w:r>
-              <w:rPr>
-                <w:rFonts w:ascii="Arial" w:hAnsi="Arial" w:cs="Arial"/>
-                <w:sz w:val="24"/>
-                <w:szCs w:val="24"/>
-              </w:rPr>
-              <w:t>Aquí se realizan las notificaciones que se enviaran a las áreas seleccionadas</w:t>
+            <w:commentRangeStart w:id="51"/>
+            <w:r>
+              <w:rPr>
+                <w:rFonts w:ascii="Arial" w:hAnsi="Arial" w:cs="Arial"/>
+                <w:sz w:val="24"/>
+                <w:szCs w:val="24"/>
+              </w:rPr>
+              <w:t xml:space="preserve">Aquí se realizan </w:t>
+            </w:r>
+            <w:commentRangeEnd w:id="51"/>
+            <w:r>
+              <w:rPr>
+                <w:rStyle w:val="Refdecomentario"/>
+              </w:rPr>
+              <w:commentReference w:id="51"/>
+            </w:r>
+            <w:r>
+              <w:rPr>
+                <w:rFonts w:ascii="Arial" w:hAnsi="Arial" w:cs="Arial"/>
+                <w:sz w:val="24"/>
+                <w:szCs w:val="24"/>
+              </w:rPr>
+              <w:t>las notificaciones que se enviaran a las áreas seleccionadas</w:t>
             </w:r>
           </w:p>
         </w:tc>
@@ -9877,7 +9900,7 @@
                           <pic:cNvPicPr/>
                         </pic:nvPicPr>
                         <pic:blipFill rotWithShape="1">
-                          <a:blip r:embed="rId33"/>
+                          <a:blip r:embed="rId35"/>
                           <a:srcRect l="72982" t="13108" r="16253" b="32095"/>
                           <a:stretch/>
                         </pic:blipFill>
@@ -9986,7 +10009,7 @@
                           <pic:cNvPicPr/>
                         </pic:nvPicPr>
                         <pic:blipFill rotWithShape="1">
-                          <a:blip r:embed="rId33"/>
+                          <a:blip r:embed="rId35"/>
                           <a:srcRect l="87354" t="15307" r="2174" b="36392"/>
                           <a:stretch/>
                         </pic:blipFill>
@@ -10085,7 +10108,7 @@
           <w:rFonts w:cs="Arial"/>
         </w:rPr>
       </w:pPr>
-      <w:bookmarkStart w:id="51" w:name="_Toc143499708"/>
+      <w:bookmarkStart w:id="53" w:name="_Toc143499708"/>
       <w:r>
         <w:rPr>
           <w:rFonts w:cs="Arial"/>
@@ -10093,7 +10116,7 @@
         <w:lastRenderedPageBreak/>
         <w:t>Dashboards</w:t>
       </w:r>
-      <w:bookmarkEnd w:id="51"/>
+      <w:bookmarkEnd w:id="53"/>
     </w:p>
     <w:p>
       <w:pPr>
@@ -10174,8 +10197,10 @@
         <w:rPr>
           <w:rFonts w:ascii="Arial" w:hAnsi="Arial" w:cs="Arial"/>
           <w:b/>
+          <w:noProof/>
           <w:sz w:val="44"/>
           <w:szCs w:val="44"/>
+          <w:lang w:val="es-MX" w:eastAsia="es-MX"/>
         </w:rPr>
         <w:drawing>
           <wp:inline distT="0" distB="0" distL="0" distR="0" wp14:anchorId="3701E035" wp14:editId="4BD2D0E6">
@@ -10193,7 +10218,7 @@
                     <pic:cNvPicPr/>
                   </pic:nvPicPr>
                   <pic:blipFill>
-                    <a:blip r:embed="rId34"/>
+                    <a:blip r:embed="rId36"/>
                     <a:stretch>
                       <a:fillRect/>
                     </a:stretch>
@@ -10233,14 +10258,14 @@
           <w:rFonts w:cs="Arial"/>
         </w:rPr>
       </w:pPr>
-      <w:bookmarkStart w:id="52" w:name="_Toc143499709"/>
+      <w:bookmarkStart w:id="54" w:name="_Toc143499709"/>
       <w:r>
         <w:rPr>
           <w:rFonts w:cs="Arial"/>
         </w:rPr>
         <w:t>Catálogos</w:t>
       </w:r>
-      <w:bookmarkEnd w:id="52"/>
+      <w:bookmarkEnd w:id="54"/>
     </w:p>
     <w:p>
       <w:pPr>
@@ -10302,7 +10327,7 @@
                     <pic:cNvPicPr/>
                   </pic:nvPicPr>
                   <pic:blipFill>
-                    <a:blip r:embed="rId35"/>
+                    <a:blip r:embed="rId37"/>
                     <a:stretch>
                       <a:fillRect/>
                     </a:stretch>
@@ -10439,7 +10464,7 @@
                           <pic:cNvPicPr/>
                         </pic:nvPicPr>
                         <pic:blipFill>
-                          <a:blip r:embed="rId36"/>
+                          <a:blip r:embed="rId38"/>
                           <a:stretch>
                             <a:fillRect/>
                           </a:stretch>
@@ -10541,7 +10566,7 @@
                           <pic:cNvPicPr/>
                         </pic:nvPicPr>
                         <pic:blipFill rotWithShape="1">
-                          <a:blip r:embed="rId33"/>
+                          <a:blip r:embed="rId35"/>
                           <a:srcRect l="2199" t="15307" r="89178" b="27779"/>
                           <a:stretch/>
                         </pic:blipFill>
@@ -10650,7 +10675,7 @@
                           <pic:cNvPicPr/>
                         </pic:nvPicPr>
                         <pic:blipFill rotWithShape="1">
-                          <a:blip r:embed="rId33"/>
+                          <a:blip r:embed="rId35"/>
                           <a:srcRect l="16334" t="17497" r="74856" b="27779"/>
                           <a:stretch/>
                         </pic:blipFill>
@@ -10733,8 +10758,8 @@
       </w:pPr>
     </w:p>
     <w:sectPr>
-      <w:headerReference w:type="default" r:id="rId37"/>
-      <w:footerReference w:type="default" r:id="rId38"/>
+      <w:headerReference w:type="default" r:id="rId39"/>
+      <w:footerReference w:type="default" r:id="rId40"/>
       <w:pgSz w:w="12240" w:h="15840" w:code="1"/>
       <w:pgMar w:top="1417" w:right="1701" w:bottom="1417" w:left="1701" w:header="708" w:footer="708" w:gutter="0"/>
       <w:cols w:space="708"/>
@@ -10743,6 +10768,55 @@
     </w:sectPr>
   </w:body>
 </w:document>
+</file>
+
+<file path=word/comments.xml><?xml version="1.0" encoding="utf-8"?>
+<w:comments xmlns:wpc="http://schemas.microsoft.com/office/word/2010/wordprocessingCanvas" xmlns:cx="http://schemas.microsoft.com/office/drawing/2014/chartex" xmlns:cx1="http://schemas.microsoft.com/office/drawing/2015/9/8/chartex" xmlns:mc="http://schemas.openxmlformats.org/markup-compatibility/2006" xmlns:o="urn:schemas-microsoft-com:office:office" xmlns:r="http://schemas.openxmlformats.org/officeDocument/2006/relationships" xmlns:m="http://schemas.openxmlformats.org/officeDocument/2006/math" xmlns:v="urn:schemas-microsoft-com:vml" xmlns:wp14="http://schemas.microsoft.com/office/word/2010/wordprocessingDrawing" xmlns:wp="http://schemas.openxmlformats.org/drawingml/2006/wordprocessingDrawing" xmlns:w10="urn:schemas-microsoft-com:office:word" xmlns:w="http://schemas.openxmlformats.org/wordprocessingml/2006/main" xmlns:w14="http://schemas.microsoft.com/office/word/2010/wordml" xmlns:w15="http://schemas.microsoft.com/office/word/2012/wordml" xmlns:w16se="http://schemas.microsoft.com/office/word/2015/wordml/symex" xmlns:wpg="http://schemas.microsoft.com/office/word/2010/wordprocessingGroup" xmlns:wpi="http://schemas.microsoft.com/office/word/2010/wordprocessingInk" xmlns:wne="http://schemas.microsoft.com/office/word/2006/wordml" xmlns:wps="http://schemas.microsoft.com/office/word/2010/wordprocessingShape" mc:Ignorable="w14 w15 w16se wp14">
+  <w:comment w:id="50" w:author="Iris Lechuga" w:date="2023-08-31T16:17:00Z" w:initials="J">
+    <w:p>
+      <w:pPr>
+        <w:pStyle w:val="Textocomentario"/>
+      </w:pPr>
+      <w:r>
+        <w:rPr>
+          <w:rStyle w:val="Refdecomentario"/>
+        </w:rPr>
+        <w:annotationRef/>
+      </w:r>
+      <w:r>
+        <w:t xml:space="preserve">Captura de la imagen principal ya que se agregaron botones de filtro </w:t>
+      </w:r>
+    </w:p>
+  </w:comment>
+  <w:comment w:id="51" w:author="Iris Lechuga" w:date="2023-08-31T16:19:00Z" w:initials="J">
+    <w:p>
+      <w:pPr>
+        <w:pStyle w:val="Textocomentario"/>
+      </w:pPr>
+      <w:r>
+        <w:rPr>
+          <w:rStyle w:val="Refdecomentario"/>
+        </w:rPr>
+        <w:annotationRef/>
+      </w:r>
+      <w:r>
+        <w:t xml:space="preserve">Sustituir por se visualizan no las notificaciones </w:t>
+      </w:r>
+      <w:r>
+        <w:t>….</w:t>
+      </w:r>
+      <w:bookmarkStart w:id="52" w:name="_GoBack"/>
+      <w:bookmarkEnd w:id="52"/>
+    </w:p>
+  </w:comment>
+</w:comments>
+</file>
+
+<file path=word/commentsExtended.xml><?xml version="1.0" encoding="utf-8"?>
+<w15:commentsEx xmlns:wpc="http://schemas.microsoft.com/office/word/2010/wordprocessingCanvas" xmlns:cx="http://schemas.microsoft.com/office/drawing/2014/chartex" xmlns:cx1="http://schemas.microsoft.com/office/drawing/2015/9/8/chartex" xmlns:mc="http://schemas.openxmlformats.org/markup-compatibility/2006" xmlns:o="urn:schemas-microsoft-com:office:office" xmlns:r="http://schemas.openxmlformats.org/officeDocument/2006/relationships" xmlns:m="http://schemas.openxmlformats.org/officeDocument/2006/math" xmlns:v="urn:schemas-microsoft-com:vml" xmlns:wp14="http://schemas.microsoft.com/office/word/2010/wordprocessingDrawing" xmlns:wp="http://schemas.openxmlformats.org/drawingml/2006/wordprocessingDrawing" xmlns:w10="urn:schemas-microsoft-com:office:word" xmlns:w="http://schemas.openxmlformats.org/wordprocessingml/2006/main" xmlns:w14="http://schemas.microsoft.com/office/word/2010/wordml" xmlns:w15="http://schemas.microsoft.com/office/word/2012/wordml" xmlns:w16se="http://schemas.microsoft.com/office/word/2015/wordml/symex" xmlns:wpg="http://schemas.microsoft.com/office/word/2010/wordprocessingGroup" xmlns:wpi="http://schemas.microsoft.com/office/word/2010/wordprocessingInk" xmlns:wne="http://schemas.microsoft.com/office/word/2006/wordml" xmlns:wps="http://schemas.microsoft.com/office/word/2010/wordprocessingShape" mc:Ignorable="w14 w15 w16se wp14">
+  <w15:commentEx w15:paraId="4E046CE6" w15:done="0"/>
+  <w15:commentEx w15:paraId="21DCFA5C" w15:done="0"/>
+</w15:commentsEx>
 </file>
 
 <file path=word/endnotes.xml><?xml version="1.0" encoding="utf-8"?>
@@ -12042,6 +12116,14 @@
     <w:abstractNumId w:val="3"/>
   </w:num>
 </w:numbering>
+</file>
+
+<file path=word/people.xml><?xml version="1.0" encoding="utf-8"?>
+<w15:people xmlns:wpc="http://schemas.microsoft.com/office/word/2010/wordprocessingCanvas" xmlns:cx="http://schemas.microsoft.com/office/drawing/2014/chartex" xmlns:cx1="http://schemas.microsoft.com/office/drawing/2015/9/8/chartex" xmlns:mc="http://schemas.openxmlformats.org/markup-compatibility/2006" xmlns:o="urn:schemas-microsoft-com:office:office" xmlns:r="http://schemas.openxmlformats.org/officeDocument/2006/relationships" xmlns:m="http://schemas.openxmlformats.org/officeDocument/2006/math" xmlns:v="urn:schemas-microsoft-com:vml" xmlns:wp14="http://schemas.microsoft.com/office/word/2010/wordprocessingDrawing" xmlns:wp="http://schemas.openxmlformats.org/drawingml/2006/wordprocessingDrawing" xmlns:w10="urn:schemas-microsoft-com:office:word" xmlns:w="http://schemas.openxmlformats.org/wordprocessingml/2006/main" xmlns:w14="http://schemas.microsoft.com/office/word/2010/wordml" xmlns:w15="http://schemas.microsoft.com/office/word/2012/wordml" xmlns:w16se="http://schemas.microsoft.com/office/word/2015/wordml/symex" xmlns:wpg="http://schemas.microsoft.com/office/word/2010/wordprocessingGroup" xmlns:wpi="http://schemas.microsoft.com/office/word/2010/wordprocessingInk" xmlns:wne="http://schemas.microsoft.com/office/word/2006/wordml" xmlns:wps="http://schemas.microsoft.com/office/word/2010/wordprocessingShape" mc:Ignorable="w14 w15 w16se wp14">
+  <w15:person w15:author="Iris Lechuga">
+    <w15:presenceInfo w15:providerId="Windows Live" w15:userId="4937f096d36e0476"/>
+  </w15:person>
+</w15:people>
 </file>
 
 <file path=word/styles.xml><?xml version="1.0" encoding="utf-8"?>
@@ -13134,7 +13216,7 @@
 </file>
 
 <file path=customXml/itemProps1.xml><?xml version="1.0" encoding="utf-8"?>
-<ds:datastoreItem xmlns:ds="http://schemas.openxmlformats.org/officeDocument/2006/customXml" ds:itemID="{9B87A6F5-1FB9-4926-A9BC-7B0114F57AD2}">
+<ds:datastoreItem xmlns:ds="http://schemas.openxmlformats.org/officeDocument/2006/customXml" ds:itemID="{EEBA920F-E568-46C7-9338-32EEA9790E7D}">
   <ds:schemaRefs>
     <ds:schemaRef ds:uri="http://schemas.openxmlformats.org/officeDocument/2006/bibliography"/>
   </ds:schemaRefs>

--- a/SICSA/GUIAS RÁPIDAS/INTRODUCCIÓN A LA PLATAFORMA.docx
+++ b/SICSA/GUIAS RÁPIDAS/INTRODUCCIÓN A LA PLATAFORMA.docx
@@ -981,6 +981,8 @@
             <w:t>Contenido</w:t>
           </w:r>
         </w:p>
+        <w:bookmarkStart w:id="0" w:name="_GoBack"/>
+        <w:bookmarkEnd w:id="0"/>
         <w:p>
           <w:pPr>
             <w:pStyle w:val="TDC1"/>
@@ -1013,7 +1015,7 @@
             </w:rPr>
             <w:fldChar w:fldCharType="separate"/>
           </w:r>
-          <w:hyperlink w:anchor="_Toc143499694" w:history="1">
+          <w:hyperlink w:anchor="_Toc147128665" w:history="1">
             <w:r>
               <w:rPr>
                 <w:rStyle w:val="Hipervnculo"/>
@@ -1036,7 +1038,7 @@
               <w:rPr>
                 <w:webHidden/>
               </w:rPr>
-              <w:instrText xml:space="preserve"> PAGEREF _Toc143499694 \h </w:instrText>
+              <w:instrText xml:space="preserve"> PAGEREF _Toc147128665 \h </w:instrText>
             </w:r>
             <w:r>
               <w:rPr>
@@ -1071,7 +1073,7 @@
               <w:lang w:val="es-MX" w:eastAsia="es-MX"/>
             </w:rPr>
           </w:pPr>
-          <w:hyperlink w:anchor="_Toc143499695" w:history="1">
+          <w:hyperlink w:anchor="_Toc147128666" w:history="1">
             <w:r>
               <w:rPr>
                 <w:rStyle w:val="Hipervnculo"/>
@@ -1094,7 +1096,7 @@
               <w:rPr>
                 <w:webHidden/>
               </w:rPr>
-              <w:instrText xml:space="preserve"> PAGEREF _Toc143499695 \h </w:instrText>
+              <w:instrText xml:space="preserve"> PAGEREF _Toc147128666 \h </w:instrText>
             </w:r>
             <w:r>
               <w:rPr>
@@ -1129,7 +1131,7 @@
               <w:lang w:val="es-MX" w:eastAsia="es-MX"/>
             </w:rPr>
           </w:pPr>
-          <w:hyperlink w:anchor="_Toc143499696" w:history="1">
+          <w:hyperlink w:anchor="_Toc147128667" w:history="1">
             <w:r>
               <w:rPr>
                 <w:rStyle w:val="Hipervnculo"/>
@@ -1152,7 +1154,7 @@
               <w:rPr>
                 <w:webHidden/>
               </w:rPr>
-              <w:instrText xml:space="preserve"> PAGEREF _Toc143499696 \h </w:instrText>
+              <w:instrText xml:space="preserve"> PAGEREF _Toc147128667 \h </w:instrText>
             </w:r>
             <w:r>
               <w:rPr>
@@ -1187,7 +1189,7 @@
               <w:lang w:val="es-MX" w:eastAsia="es-MX"/>
             </w:rPr>
           </w:pPr>
-          <w:hyperlink w:anchor="_Toc143499697" w:history="1">
+          <w:hyperlink w:anchor="_Toc147128668" w:history="1">
             <w:r>
               <w:rPr>
                 <w:rStyle w:val="Hipervnculo"/>
@@ -1210,7 +1212,7 @@
               <w:rPr>
                 <w:webHidden/>
               </w:rPr>
-              <w:instrText xml:space="preserve"> PAGEREF _Toc143499697 \h </w:instrText>
+              <w:instrText xml:space="preserve"> PAGEREF _Toc147128668 \h </w:instrText>
             </w:r>
             <w:r>
               <w:rPr>
@@ -1245,7 +1247,7 @@
               <w:lang w:val="es-MX" w:eastAsia="es-MX"/>
             </w:rPr>
           </w:pPr>
-          <w:hyperlink w:anchor="_Toc143499698" w:history="1">
+          <w:hyperlink w:anchor="_Toc147128669" w:history="1">
             <w:r>
               <w:rPr>
                 <w:rStyle w:val="Hipervnculo"/>
@@ -1268,7 +1270,7 @@
               <w:rPr>
                 <w:webHidden/>
               </w:rPr>
-              <w:instrText xml:space="preserve"> PAGEREF _Toc143499698 \h </w:instrText>
+              <w:instrText xml:space="preserve"> PAGEREF _Toc147128669 \h </w:instrText>
             </w:r>
             <w:r>
               <w:rPr>
@@ -1303,7 +1305,7 @@
               <w:lang w:val="es-MX" w:eastAsia="es-MX"/>
             </w:rPr>
           </w:pPr>
-          <w:hyperlink w:anchor="_Toc143499699" w:history="1">
+          <w:hyperlink w:anchor="_Toc147128670" w:history="1">
             <w:r>
               <w:rPr>
                 <w:rStyle w:val="Hipervnculo"/>
@@ -1326,7 +1328,7 @@
               <w:rPr>
                 <w:webHidden/>
               </w:rPr>
-              <w:instrText xml:space="preserve"> PAGEREF _Toc143499699 \h </w:instrText>
+              <w:instrText xml:space="preserve"> PAGEREF _Toc147128670 \h </w:instrText>
             </w:r>
             <w:r>
               <w:rPr>
@@ -1361,7 +1363,7 @@
               <w:lang w:val="es-MX" w:eastAsia="es-MX"/>
             </w:rPr>
           </w:pPr>
-          <w:hyperlink w:anchor="_Toc143499700" w:history="1">
+          <w:hyperlink w:anchor="_Toc147128671" w:history="1">
             <w:r>
               <w:rPr>
                 <w:rStyle w:val="Hipervnculo"/>
@@ -1384,7 +1386,7 @@
               <w:rPr>
                 <w:webHidden/>
               </w:rPr>
-              <w:instrText xml:space="preserve"> PAGEREF _Toc143499700 \h </w:instrText>
+              <w:instrText xml:space="preserve"> PAGEREF _Toc147128671 \h </w:instrText>
             </w:r>
             <w:r>
               <w:rPr>
@@ -1419,7 +1421,7 @@
               <w:lang w:val="es-MX" w:eastAsia="es-MX"/>
             </w:rPr>
           </w:pPr>
-          <w:hyperlink w:anchor="_Toc143499701" w:history="1">
+          <w:hyperlink w:anchor="_Toc147128672" w:history="1">
             <w:r>
               <w:rPr>
                 <w:rStyle w:val="Hipervnculo"/>
@@ -1442,7 +1444,7 @@
               <w:rPr>
                 <w:webHidden/>
               </w:rPr>
-              <w:instrText xml:space="preserve"> PAGEREF _Toc143499701 \h </w:instrText>
+              <w:instrText xml:space="preserve"> PAGEREF _Toc147128672 \h </w:instrText>
             </w:r>
             <w:r>
               <w:rPr>
@@ -1477,7 +1479,7 @@
               <w:lang w:val="es-MX" w:eastAsia="es-MX"/>
             </w:rPr>
           </w:pPr>
-          <w:hyperlink w:anchor="_Toc143499702" w:history="1">
+          <w:hyperlink w:anchor="_Toc147128673" w:history="1">
             <w:r>
               <w:rPr>
                 <w:rStyle w:val="Hipervnculo"/>
@@ -1500,7 +1502,7 @@
               <w:rPr>
                 <w:webHidden/>
               </w:rPr>
-              <w:instrText xml:space="preserve"> PAGEREF _Toc143499702 \h </w:instrText>
+              <w:instrText xml:space="preserve"> PAGEREF _Toc147128673 \h </w:instrText>
             </w:r>
             <w:r>
               <w:rPr>
@@ -1535,7 +1537,7 @@
               <w:lang w:val="es-MX" w:eastAsia="es-MX"/>
             </w:rPr>
           </w:pPr>
-          <w:hyperlink w:anchor="_Toc143499703" w:history="1">
+          <w:hyperlink w:anchor="_Toc147128674" w:history="1">
             <w:r>
               <w:rPr>
                 <w:rStyle w:val="Hipervnculo"/>
@@ -1558,7 +1560,7 @@
               <w:rPr>
                 <w:webHidden/>
               </w:rPr>
-              <w:instrText xml:space="preserve"> PAGEREF _Toc143499703 \h </w:instrText>
+              <w:instrText xml:space="preserve"> PAGEREF _Toc147128674 \h </w:instrText>
             </w:r>
             <w:r>
               <w:rPr>
@@ -1593,7 +1595,7 @@
               <w:lang w:val="es-MX" w:eastAsia="es-MX"/>
             </w:rPr>
           </w:pPr>
-          <w:hyperlink w:anchor="_Toc143499704" w:history="1">
+          <w:hyperlink w:anchor="_Toc147128675" w:history="1">
             <w:r>
               <w:rPr>
                 <w:rStyle w:val="Hipervnculo"/>
@@ -1616,7 +1618,7 @@
               <w:rPr>
                 <w:webHidden/>
               </w:rPr>
-              <w:instrText xml:space="preserve"> PAGEREF _Toc143499704 \h </w:instrText>
+              <w:instrText xml:space="preserve"> PAGEREF _Toc147128675 \h </w:instrText>
             </w:r>
             <w:r>
               <w:rPr>
@@ -1651,7 +1653,7 @@
               <w:lang w:val="es-MX" w:eastAsia="es-MX"/>
             </w:rPr>
           </w:pPr>
-          <w:hyperlink w:anchor="_Toc143499705" w:history="1">
+          <w:hyperlink w:anchor="_Toc147128676" w:history="1">
             <w:r>
               <w:rPr>
                 <w:rStyle w:val="Hipervnculo"/>
@@ -1674,7 +1676,7 @@
               <w:rPr>
                 <w:webHidden/>
               </w:rPr>
-              <w:instrText xml:space="preserve"> PAGEREF _Toc143499705 \h </w:instrText>
+              <w:instrText xml:space="preserve"> PAGEREF _Toc147128676 \h </w:instrText>
             </w:r>
             <w:r>
               <w:rPr>
@@ -1709,7 +1711,7 @@
               <w:lang w:val="es-MX" w:eastAsia="es-MX"/>
             </w:rPr>
           </w:pPr>
-          <w:hyperlink w:anchor="_Toc143499706" w:history="1">
+          <w:hyperlink w:anchor="_Toc147128677" w:history="1">
             <w:r>
               <w:rPr>
                 <w:rStyle w:val="Hipervnculo"/>
@@ -1732,7 +1734,7 @@
               <w:rPr>
                 <w:webHidden/>
               </w:rPr>
-              <w:instrText xml:space="preserve"> PAGEREF _Toc143499706 \h </w:instrText>
+              <w:instrText xml:space="preserve"> PAGEREF _Toc147128677 \h </w:instrText>
             </w:r>
             <w:r>
               <w:rPr>
@@ -1767,7 +1769,7 @@
               <w:lang w:val="es-MX" w:eastAsia="es-MX"/>
             </w:rPr>
           </w:pPr>
-          <w:hyperlink w:anchor="_Toc143499707" w:history="1">
+          <w:hyperlink w:anchor="_Toc147128678" w:history="1">
             <w:r>
               <w:rPr>
                 <w:rStyle w:val="Hipervnculo"/>
@@ -1790,7 +1792,7 @@
               <w:rPr>
                 <w:webHidden/>
               </w:rPr>
-              <w:instrText xml:space="preserve"> PAGEREF _Toc143499707 \h </w:instrText>
+              <w:instrText xml:space="preserve"> PAGEREF _Toc147128678 \h </w:instrText>
             </w:r>
             <w:r>
               <w:rPr>
@@ -1825,7 +1827,7 @@
               <w:lang w:val="es-MX" w:eastAsia="es-MX"/>
             </w:rPr>
           </w:pPr>
-          <w:hyperlink w:anchor="_Toc143499708" w:history="1">
+          <w:hyperlink w:anchor="_Toc147128679" w:history="1">
             <w:r>
               <w:rPr>
                 <w:rStyle w:val="Hipervnculo"/>
@@ -1848,7 +1850,7 @@
               <w:rPr>
                 <w:webHidden/>
               </w:rPr>
-              <w:instrText xml:space="preserve"> PAGEREF _Toc143499708 \h </w:instrText>
+              <w:instrText xml:space="preserve"> PAGEREF _Toc147128679 \h </w:instrText>
             </w:r>
             <w:r>
               <w:rPr>
@@ -1883,7 +1885,7 @@
               <w:lang w:val="es-MX" w:eastAsia="es-MX"/>
             </w:rPr>
           </w:pPr>
-          <w:hyperlink w:anchor="_Toc143499709" w:history="1">
+          <w:hyperlink w:anchor="_Toc147128680" w:history="1">
             <w:r>
               <w:rPr>
                 <w:rStyle w:val="Hipervnculo"/>
@@ -1906,7 +1908,7 @@
               <w:rPr>
                 <w:webHidden/>
               </w:rPr>
-              <w:instrText xml:space="preserve"> PAGEREF _Toc143499709 \h </w:instrText>
+              <w:instrText xml:space="preserve"> PAGEREF _Toc147128680 \h </w:instrText>
             </w:r>
             <w:r>
               <w:rPr>
@@ -2627,16 +2629,16 @@
           <w:b w:val="0"/>
         </w:rPr>
       </w:pPr>
-      <w:bookmarkStart w:id="0" w:name="_Toc123297018"/>
-      <w:bookmarkStart w:id="1" w:name="_Toc143499694"/>
+      <w:bookmarkStart w:id="1" w:name="_Toc123297018"/>
+      <w:bookmarkStart w:id="2" w:name="_Toc147128665"/>
       <w:r>
         <w:rPr>
           <w:rFonts w:cs="Arial"/>
         </w:rPr>
         <w:t>Objetivo</w:t>
       </w:r>
-      <w:bookmarkEnd w:id="0"/>
       <w:bookmarkEnd w:id="1"/>
+      <w:bookmarkEnd w:id="2"/>
     </w:p>
     <w:p>
       <w:pPr>
@@ -2656,93 +2658,22 @@
           <w:sz w:val="24"/>
         </w:rPr>
         <w:tab/>
-        <w:t>Lograr que</w:t>
+        <w:t xml:space="preserve">Lograr que, los usuarios de la </w:t>
       </w:r>
       <w:r>
         <w:rPr>
           <w:rFonts w:ascii="Arial" w:hAnsi="Arial" w:cs="Arial"/>
           <w:sz w:val="24"/>
-        </w:rPr>
-        <w:t xml:space="preserve">, los usuarios de la </w:t>
+          <w:szCs w:val="24"/>
+        </w:rPr>
+        <w:t>Secretaría de Finanzas y Tesorería General del Estado de Nuevo León</w:t>
       </w:r>
       <w:r>
         <w:rPr>
           <w:rFonts w:ascii="Arial" w:hAnsi="Arial" w:cs="Arial"/>
           <w:sz w:val="24"/>
-          <w:szCs w:val="24"/>
-        </w:rPr>
-        <w:t>Secretaría de Finanzas y Tesorería General del Estado</w:t>
-      </w:r>
-      <w:r>
-        <w:rPr>
-          <w:rFonts w:ascii="Arial" w:hAnsi="Arial" w:cs="Arial"/>
-          <w:sz w:val="24"/>
-          <w:szCs w:val="24"/>
-        </w:rPr>
-        <w:t xml:space="preserve"> de Nuevo León</w:t>
-      </w:r>
-      <w:r>
-        <w:rPr>
-          <w:rFonts w:ascii="Arial" w:hAnsi="Arial" w:cs="Arial"/>
-          <w:sz w:val="24"/>
-        </w:rPr>
-        <w:t xml:space="preserve"> </w:t>
-      </w:r>
-      <w:r>
-        <w:rPr>
-          <w:rFonts w:ascii="Arial" w:hAnsi="Arial" w:cs="Arial"/>
-          <w:sz w:val="24"/>
-        </w:rPr>
-        <w:t xml:space="preserve">puedan consultar los pasos a seguir para el registro </w:t>
-      </w:r>
-      <w:r>
-        <w:rPr>
-          <w:rFonts w:ascii="Arial" w:hAnsi="Arial" w:cs="Arial"/>
-          <w:sz w:val="24"/>
-        </w:rPr>
-        <w:t xml:space="preserve">y control </w:t>
-      </w:r>
-      <w:r>
-        <w:rPr>
-          <w:rFonts w:ascii="Arial" w:hAnsi="Arial" w:cs="Arial"/>
-          <w:sz w:val="24"/>
-        </w:rPr>
-        <w:t xml:space="preserve">de </w:t>
-      </w:r>
-      <w:r>
-        <w:rPr>
-          <w:rFonts w:ascii="Arial" w:hAnsi="Arial" w:cs="Arial"/>
-          <w:sz w:val="24"/>
-        </w:rPr>
-        <w:t xml:space="preserve">las </w:t>
-      </w:r>
-      <w:r>
-        <w:rPr>
-          <w:rFonts w:ascii="Arial" w:hAnsi="Arial" w:cs="Arial"/>
-          <w:sz w:val="24"/>
-        </w:rPr>
-        <w:t>auditorias</w:t>
-      </w:r>
-      <w:r>
-        <w:rPr>
-          <w:rFonts w:ascii="Arial" w:hAnsi="Arial" w:cs="Arial"/>
-          <w:sz w:val="24"/>
-        </w:rPr>
-        <w:t>, así como el seguimiento correspondiente, para su asignación al área que vaya a continuar la atención h</w:t>
-      </w:r>
-      <w:r>
-        <w:rPr>
-          <w:rFonts w:ascii="Arial" w:hAnsi="Arial" w:cs="Arial"/>
-          <w:sz w:val="24"/>
-        </w:rPr>
-        <w:t>asta concluir con el reporte de resultados</w:t>
-      </w:r>
-      <w:r>
-        <w:rPr>
-          <w:rFonts w:ascii="Arial" w:hAnsi="Arial" w:cs="Arial"/>
-          <w:sz w:val="24"/>
-        </w:rPr>
-        <w:t>.</w:t>
+        </w:rPr>
+        <w:t xml:space="preserve"> puedan consultar los pasos a seguir para el registro y control de las auditorias, así como el seguimiento correspondiente, para su asignación al área que vaya a continuar la atención hasta concluir con el reporte de resultados.</w:t>
       </w:r>
     </w:p>
     <w:p>
@@ -2768,16 +2699,26 @@
           <w:b w:val="0"/>
         </w:rPr>
       </w:pPr>
-      <w:bookmarkStart w:id="2" w:name="_Toc123297019"/>
-      <w:bookmarkStart w:id="3" w:name="_Toc143499695"/>
+      <w:bookmarkStart w:id="3" w:name="_Toc136503809"/>
+      <w:bookmarkStart w:id="4" w:name="_Toc136445389"/>
+      <w:bookmarkStart w:id="5" w:name="_Toc136445049"/>
+      <w:bookmarkStart w:id="6" w:name="_Toc136444481"/>
+      <w:bookmarkStart w:id="7" w:name="_Toc124522206"/>
+      <w:bookmarkStart w:id="8" w:name="_Toc123297019"/>
+      <w:bookmarkStart w:id="9" w:name="_Toc147128666"/>
       <w:r>
         <w:rPr>
           <w:rFonts w:cs="Arial"/>
         </w:rPr>
         <w:t>Alcance</w:t>
       </w:r>
-      <w:bookmarkEnd w:id="2"/>
       <w:bookmarkEnd w:id="3"/>
+      <w:bookmarkEnd w:id="4"/>
+      <w:bookmarkEnd w:id="5"/>
+      <w:bookmarkEnd w:id="6"/>
+      <w:bookmarkEnd w:id="7"/>
+      <w:bookmarkEnd w:id="8"/>
+      <w:bookmarkEnd w:id="9"/>
       <w:r>
         <w:rPr>
           <w:rFonts w:cs="Arial"/>
@@ -2803,112 +2744,8 @@
           <w:sz w:val="24"/>
         </w:rPr>
         <w:tab/>
+        <w:t>El alcance de la presente Plataforma de Control de Seguimiento de Auditorias es el cumplir con los requerimientos de acuerdo a los procesos del área de Auditorias realice en el procesamiento de la información que le compete de acuerdo al flujo indicado en sus diagramas de proceso</w:t>
       </w:r>
-      <w:r>
-        <w:rPr>
-          <w:rFonts w:ascii="Arial" w:hAnsi="Arial" w:cs="Arial"/>
-          <w:sz w:val="24"/>
-        </w:rPr>
-        <w:t>C</w:t>
-      </w:r>
-      <w:r>
-        <w:rPr>
-          <w:rFonts w:ascii="Arial" w:hAnsi="Arial" w:cs="Arial"/>
-          <w:sz w:val="24"/>
-        </w:rPr>
-        <w:t xml:space="preserve">umplir con los requerimientos de acuerdo a los procesos </w:t>
-      </w:r>
-      <w:r>
-        <w:rPr>
-          <w:rFonts w:ascii="Arial" w:hAnsi="Arial" w:cs="Arial"/>
-          <w:sz w:val="24"/>
-        </w:rPr>
-        <w:t>del</w:t>
-      </w:r>
-      <w:r>
-        <w:rPr>
-          <w:rFonts w:ascii="Arial" w:hAnsi="Arial" w:cs="Arial"/>
-          <w:sz w:val="24"/>
-        </w:rPr>
-        <w:t xml:space="preserve"> área </w:t>
-      </w:r>
-      <w:r>
-        <w:rPr>
-          <w:rFonts w:ascii="Arial" w:hAnsi="Arial" w:cs="Arial"/>
-          <w:sz w:val="24"/>
-        </w:rPr>
-        <w:t xml:space="preserve">de </w:t>
-      </w:r>
-      <w:r>
-        <w:rPr>
-          <w:rFonts w:ascii="Arial" w:hAnsi="Arial" w:cs="Arial"/>
-          <w:sz w:val="24"/>
-        </w:rPr>
-        <w:t xml:space="preserve">Dirección de </w:t>
-      </w:r>
-      <w:r>
-        <w:rPr>
-          <w:rFonts w:ascii="Arial" w:hAnsi="Arial" w:cs="Arial"/>
-          <w:sz w:val="24"/>
-        </w:rPr>
-        <w:t xml:space="preserve">Presupuesto y Control Presupuestal que se realiza </w:t>
-      </w:r>
-      <w:r>
-        <w:rPr>
-          <w:rFonts w:ascii="Arial" w:hAnsi="Arial" w:cs="Arial"/>
-          <w:sz w:val="24"/>
-        </w:rPr>
-        <w:t>para</w:t>
-      </w:r>
-      <w:r>
-        <w:rPr>
-          <w:rFonts w:ascii="Arial" w:hAnsi="Arial" w:cs="Arial"/>
-          <w:sz w:val="24"/>
-        </w:rPr>
-        <w:t xml:space="preserve"> </w:t>
-      </w:r>
-      <w:r>
-        <w:rPr>
-          <w:rFonts w:ascii="Arial" w:hAnsi="Arial" w:cs="Arial"/>
-          <w:sz w:val="24"/>
-        </w:rPr>
-        <w:t>el procesamiento de la información</w:t>
-      </w:r>
-      <w:r>
-        <w:rPr>
-          <w:rFonts w:ascii="Arial" w:hAnsi="Arial" w:cs="Arial"/>
-          <w:sz w:val="24"/>
-        </w:rPr>
-        <w:t>,</w:t>
-      </w:r>
-      <w:r>
-        <w:rPr>
-          <w:rFonts w:ascii="Arial" w:hAnsi="Arial" w:cs="Arial"/>
-          <w:sz w:val="24"/>
-        </w:rPr>
-        <w:t xml:space="preserve"> de acuerdo al flujo indicado en </w:t>
-      </w:r>
-      <w:r>
-        <w:rPr>
-          <w:rFonts w:ascii="Arial" w:hAnsi="Arial" w:cs="Arial"/>
-          <w:sz w:val="24"/>
-        </w:rPr>
-        <w:t>sus</w:t>
-      </w:r>
-      <w:r>
-        <w:rPr>
-          <w:rFonts w:ascii="Arial" w:hAnsi="Arial" w:cs="Arial"/>
-          <w:sz w:val="24"/>
-        </w:rPr>
-        <w:t xml:space="preserve"> diagrama</w:t>
-      </w:r>
-      <w:r>
-        <w:rPr>
-          <w:rFonts w:ascii="Arial" w:hAnsi="Arial" w:cs="Arial"/>
-          <w:sz w:val="24"/>
-        </w:rPr>
-        <w:t>s de proceso.</w:t>
-      </w:r>
     </w:p>
     <w:p>
       <w:pPr>
@@ -2918,23 +2755,37 @@
           <w:rFonts w:cs="Arial"/>
         </w:rPr>
       </w:pPr>
-      <w:bookmarkStart w:id="4" w:name="_Toc123297020"/>
-      <w:bookmarkStart w:id="5" w:name="_Toc143499696"/>
+      <w:bookmarkStart w:id="10" w:name="_Toc136503810"/>
+      <w:bookmarkStart w:id="11" w:name="_Toc136445390"/>
+      <w:bookmarkStart w:id="12" w:name="_Toc136445050"/>
+      <w:bookmarkStart w:id="13" w:name="_Toc136444482"/>
+      <w:bookmarkStart w:id="14" w:name="_Toc124522207"/>
+      <w:bookmarkStart w:id="15" w:name="_Toc123297020"/>
+      <w:bookmarkStart w:id="16" w:name="_Toc147128667"/>
       <w:r>
         <w:rPr>
           <w:rFonts w:cs="Arial"/>
         </w:rPr>
         <w:t>Usuario</w:t>
       </w:r>
-      <w:bookmarkEnd w:id="4"/>
-      <w:bookmarkEnd w:id="5"/>
-    </w:p>
-    <w:p>
-      <w:pPr>
+      <w:bookmarkEnd w:id="10"/>
+      <w:bookmarkEnd w:id="11"/>
+      <w:bookmarkEnd w:id="12"/>
+      <w:bookmarkEnd w:id="13"/>
+      <w:bookmarkEnd w:id="14"/>
+      <w:bookmarkEnd w:id="15"/>
+      <w:bookmarkEnd w:id="16"/>
+    </w:p>
+    <w:p>
+      <w:pPr>
+        <w:tabs>
+          <w:tab w:val="left" w:pos="1494"/>
+        </w:tabs>
         <w:spacing w:line="276" w:lineRule="auto"/>
         <w:jc w:val="both"/>
         <w:rPr>
           <w:rFonts w:ascii="Arial" w:hAnsi="Arial" w:cs="Arial"/>
+          <w:sz w:val="24"/>
         </w:rPr>
       </w:pPr>
       <w:r>
@@ -2943,64 +2794,7 @@
           <w:sz w:val="24"/>
         </w:rPr>
         <w:tab/>
-        <w:t>Usuarios</w:t>
-      </w:r>
-      <w:r>
-        <w:rPr>
-          <w:rFonts w:ascii="Arial" w:hAnsi="Arial" w:cs="Arial"/>
-          <w:sz w:val="24"/>
-        </w:rPr>
-        <w:t xml:space="preserve"> con perfil </w:t>
-      </w:r>
-      <w:r>
-        <w:rPr>
-          <w:rFonts w:ascii="Arial" w:hAnsi="Arial" w:cs="Arial"/>
-          <w:i/>
-          <w:sz w:val="24"/>
-        </w:rPr>
-        <w:t>operador</w:t>
-      </w:r>
-      <w:r>
-        <w:rPr>
-          <w:rFonts w:ascii="Arial" w:hAnsi="Arial" w:cs="Arial"/>
-          <w:sz w:val="24"/>
-        </w:rPr>
-        <w:t xml:space="preserve"> del área de la </w:t>
-      </w:r>
-      <w:r>
-        <w:rPr>
-          <w:rFonts w:ascii="Arial" w:hAnsi="Arial" w:cs="Arial"/>
-          <w:sz w:val="24"/>
-        </w:rPr>
-        <w:t xml:space="preserve">Dirección de </w:t>
-      </w:r>
-      <w:r>
-        <w:rPr>
-          <w:rFonts w:ascii="Arial" w:hAnsi="Arial" w:cs="Arial"/>
-          <w:sz w:val="24"/>
-        </w:rPr>
-        <w:t>Presupuesto y Control Presupuestal</w:t>
-      </w:r>
-      <w:r>
-        <w:rPr>
-          <w:rFonts w:ascii="Arial" w:hAnsi="Arial" w:cs="Arial"/>
-          <w:sz w:val="24"/>
-        </w:rPr>
-        <w:t xml:space="preserve"> de la Secretaria de Finanzas y Tesorería</w:t>
-      </w:r>
-      <w:r>
-        <w:rPr>
-          <w:rFonts w:ascii="Arial" w:hAnsi="Arial" w:cs="Arial"/>
-          <w:sz w:val="24"/>
-        </w:rPr>
-        <w:t xml:space="preserve"> General del Estado</w:t>
-      </w:r>
-      <w:r>
-        <w:rPr>
-          <w:rFonts w:ascii="Arial" w:hAnsi="Arial" w:cs="Arial"/>
-          <w:sz w:val="24"/>
-        </w:rPr>
-        <w:t>.</w:t>
+        <w:t>Usuarios con perfil ANALISTA del área de Auditorias de la Secretaria de Finanzas y Tesorería General del Estado</w:t>
       </w:r>
     </w:p>
     <w:p>
@@ -3227,11 +3021,11 @@
           <w:szCs w:val="44"/>
         </w:rPr>
       </w:pPr>
-      <w:bookmarkStart w:id="6" w:name="_Toc123297021"/>
-      <w:bookmarkStart w:id="7" w:name="_Toc124335006"/>
-      <w:bookmarkStart w:id="8" w:name="_Toc124345687"/>
-      <w:bookmarkStart w:id="9" w:name="_Toc136418227"/>
-      <w:bookmarkStart w:id="10" w:name="_Toc143499697"/>
+      <w:bookmarkStart w:id="17" w:name="_Toc123297021"/>
+      <w:bookmarkStart w:id="18" w:name="_Toc124335006"/>
+      <w:bookmarkStart w:id="19" w:name="_Toc124345687"/>
+      <w:bookmarkStart w:id="20" w:name="_Toc136418227"/>
+      <w:bookmarkStart w:id="21" w:name="_Toc147128668"/>
       <w:r>
         <w:rPr>
           <w:rFonts w:cs="Arial"/>
@@ -3240,11 +3034,11 @@
         </w:rPr>
         <w:t>ASPECTOS GENERALES DE LA PLATAFORMA</w:t>
       </w:r>
-      <w:bookmarkEnd w:id="6"/>
-      <w:bookmarkEnd w:id="7"/>
-      <w:bookmarkEnd w:id="8"/>
-      <w:bookmarkEnd w:id="9"/>
-      <w:bookmarkEnd w:id="10"/>
+      <w:bookmarkEnd w:id="17"/>
+      <w:bookmarkEnd w:id="18"/>
+      <w:bookmarkEnd w:id="19"/>
+      <w:bookmarkEnd w:id="20"/>
+      <w:bookmarkEnd w:id="21"/>
     </w:p>
     <w:p>
       <w:pPr>
@@ -3402,6 +3196,17 @@
     </w:p>
     <w:p>
       <w:pPr>
+        <w:spacing w:line="276" w:lineRule="auto"/>
+        <w:rPr>
+          <w:rFonts w:ascii="Arial" w:hAnsi="Arial" w:cs="Arial"/>
+          <w:b/>
+          <w:sz w:val="44"/>
+          <w:szCs w:val="44"/>
+        </w:rPr>
+      </w:pPr>
+    </w:p>
+    <w:p>
+      <w:pPr>
         <w:pStyle w:val="Ttulo1"/>
         <w:spacing w:line="276" w:lineRule="auto"/>
         <w:jc w:val="center"/>
@@ -3409,21 +3214,20 @@
           <w:rFonts w:cs="Arial"/>
         </w:rPr>
       </w:pPr>
-      <w:bookmarkStart w:id="11" w:name="_Toc124335007"/>
-      <w:bookmarkStart w:id="12" w:name="_Toc124345688"/>
-      <w:bookmarkStart w:id="13" w:name="_Toc136418228"/>
-      <w:bookmarkStart w:id="14" w:name="_Toc143499698"/>
+      <w:bookmarkStart w:id="22" w:name="_Toc124335007"/>
+      <w:bookmarkStart w:id="23" w:name="_Toc124345688"/>
+      <w:bookmarkStart w:id="24" w:name="_Toc136418228"/>
+      <w:bookmarkStart w:id="25" w:name="_Toc147128669"/>
       <w:r>
         <w:rPr>
           <w:rFonts w:cs="Arial"/>
         </w:rPr>
-        <w:lastRenderedPageBreak/>
         <w:t>Acceso a Plataforma</w:t>
       </w:r>
-      <w:bookmarkEnd w:id="11"/>
-      <w:bookmarkEnd w:id="12"/>
-      <w:bookmarkEnd w:id="13"/>
-      <w:bookmarkEnd w:id="14"/>
+      <w:bookmarkEnd w:id="22"/>
+      <w:bookmarkEnd w:id="23"/>
+      <w:bookmarkEnd w:id="24"/>
+      <w:bookmarkEnd w:id="25"/>
     </w:p>
     <w:p>
       <w:pPr>
@@ -3503,20 +3307,20 @@
           <w:szCs w:val="28"/>
         </w:rPr>
       </w:pPr>
-      <w:bookmarkStart w:id="15" w:name="_Toc124335008"/>
-      <w:bookmarkStart w:id="16" w:name="_Toc124345689"/>
-      <w:bookmarkStart w:id="17" w:name="_Toc136418229"/>
-      <w:bookmarkStart w:id="18" w:name="_Toc143499699"/>
+      <w:bookmarkStart w:id="26" w:name="_Toc124335008"/>
+      <w:bookmarkStart w:id="27" w:name="_Toc124345689"/>
+      <w:bookmarkStart w:id="28" w:name="_Toc136418229"/>
+      <w:bookmarkStart w:id="29" w:name="_Toc147128670"/>
       <w:r>
         <w:rPr>
           <w:rFonts w:cs="Arial"/>
         </w:rPr>
         <w:t>Inicio</w:t>
       </w:r>
-      <w:bookmarkEnd w:id="15"/>
-      <w:bookmarkEnd w:id="16"/>
-      <w:bookmarkEnd w:id="17"/>
-      <w:bookmarkEnd w:id="18"/>
+      <w:bookmarkEnd w:id="26"/>
+      <w:bookmarkEnd w:id="27"/>
+      <w:bookmarkEnd w:id="28"/>
+      <w:bookmarkEnd w:id="29"/>
     </w:p>
     <w:p>
       <w:pPr>
@@ -3747,22 +3551,6 @@
     </w:p>
     <w:p>
       <w:pPr>
-        <w:spacing w:line="276" w:lineRule="auto"/>
-        <w:rPr>
-          <w:rFonts w:ascii="Arial" w:hAnsi="Arial" w:cs="Arial"/>
-        </w:rPr>
-      </w:pPr>
-    </w:p>
-    <w:p>
-      <w:pPr>
-        <w:spacing w:line="276" w:lineRule="auto"/>
-        <w:rPr>
-          <w:rFonts w:ascii="Arial" w:hAnsi="Arial" w:cs="Arial"/>
-        </w:rPr>
-      </w:pPr>
-    </w:p>
-    <w:p>
-      <w:pPr>
         <w:pStyle w:val="Ttulo1"/>
         <w:spacing w:line="276" w:lineRule="auto"/>
         <w:jc w:val="center"/>
@@ -3772,20 +3560,20 @@
           <w:szCs w:val="28"/>
         </w:rPr>
       </w:pPr>
-      <w:bookmarkStart w:id="19" w:name="_Toc124335009"/>
-      <w:bookmarkStart w:id="20" w:name="_Toc124345690"/>
-      <w:bookmarkStart w:id="21" w:name="_Toc136418230"/>
-      <w:bookmarkStart w:id="22" w:name="_Toc143499700"/>
+      <w:bookmarkStart w:id="30" w:name="_Toc124335009"/>
+      <w:bookmarkStart w:id="31" w:name="_Toc124345690"/>
+      <w:bookmarkStart w:id="32" w:name="_Toc136418230"/>
+      <w:bookmarkStart w:id="33" w:name="_Toc147128671"/>
       <w:r>
         <w:rPr>
           <w:rFonts w:cs="Arial"/>
         </w:rPr>
         <w:t>Inicio de Sesión</w:t>
       </w:r>
-      <w:bookmarkEnd w:id="19"/>
-      <w:bookmarkEnd w:id="20"/>
-      <w:bookmarkEnd w:id="21"/>
-      <w:bookmarkEnd w:id="22"/>
+      <w:bookmarkEnd w:id="30"/>
+      <w:bookmarkEnd w:id="31"/>
+      <w:bookmarkEnd w:id="32"/>
+      <w:bookmarkEnd w:id="33"/>
     </w:p>
     <w:p>
       <w:pPr>
@@ -4379,20 +4167,20 @@
           <w:szCs w:val="28"/>
         </w:rPr>
       </w:pPr>
-      <w:bookmarkStart w:id="23" w:name="_Toc124335010"/>
-      <w:bookmarkStart w:id="24" w:name="_Toc124345691"/>
-      <w:bookmarkStart w:id="25" w:name="_Toc136418231"/>
-      <w:bookmarkStart w:id="26" w:name="_Toc143499701"/>
+      <w:bookmarkStart w:id="34" w:name="_Toc124335010"/>
+      <w:bookmarkStart w:id="35" w:name="_Toc124345691"/>
+      <w:bookmarkStart w:id="36" w:name="_Toc136418231"/>
+      <w:bookmarkStart w:id="37" w:name="_Toc147128672"/>
       <w:r>
         <w:rPr>
           <w:rFonts w:cs="Arial"/>
         </w:rPr>
         <w:t>Elegir la Plataforma</w:t>
       </w:r>
-      <w:bookmarkEnd w:id="23"/>
-      <w:bookmarkEnd w:id="24"/>
-      <w:bookmarkEnd w:id="25"/>
-      <w:bookmarkEnd w:id="26"/>
+      <w:bookmarkEnd w:id="34"/>
+      <w:bookmarkEnd w:id="35"/>
+      <w:bookmarkEnd w:id="36"/>
+      <w:bookmarkEnd w:id="37"/>
     </w:p>
     <w:p>
       <w:pPr>
@@ -4607,10 +4395,10 @@
           <w:rFonts w:cs="Arial"/>
         </w:rPr>
       </w:pPr>
-      <w:bookmarkStart w:id="27" w:name="_Toc124335011"/>
-      <w:bookmarkStart w:id="28" w:name="_Toc124345692"/>
-      <w:bookmarkStart w:id="29" w:name="_Toc136418232"/>
-      <w:bookmarkStart w:id="30" w:name="_Toc143499702"/>
+      <w:bookmarkStart w:id="38" w:name="_Toc124335011"/>
+      <w:bookmarkStart w:id="39" w:name="_Toc124345692"/>
+      <w:bookmarkStart w:id="40" w:name="_Toc136418232"/>
+      <w:bookmarkStart w:id="41" w:name="_Toc147128673"/>
       <w:r>
         <w:rPr>
           <w:rFonts w:cs="Arial"/>
@@ -4618,10 +4406,10 @@
         <w:lastRenderedPageBreak/>
         <w:t>Pantalla de Bienvenida</w:t>
       </w:r>
-      <w:bookmarkEnd w:id="27"/>
-      <w:bookmarkEnd w:id="28"/>
-      <w:bookmarkEnd w:id="29"/>
-      <w:bookmarkEnd w:id="30"/>
+      <w:bookmarkEnd w:id="38"/>
+      <w:bookmarkEnd w:id="39"/>
+      <w:bookmarkEnd w:id="40"/>
+      <w:bookmarkEnd w:id="41"/>
     </w:p>
     <w:p>
       <w:pPr>
@@ -5491,11 +5279,11 @@
           <w:rFonts w:cs="Arial"/>
         </w:rPr>
       </w:pPr>
-      <w:bookmarkStart w:id="31" w:name="_Toc124335012"/>
-      <w:bookmarkStart w:id="32" w:name="_Toc124345693"/>
-      <w:bookmarkStart w:id="33" w:name="_Toc134789026"/>
-      <w:bookmarkStart w:id="34" w:name="_Toc136418233"/>
-      <w:bookmarkStart w:id="35" w:name="_Toc143499703"/>
+      <w:bookmarkStart w:id="42" w:name="_Toc124335012"/>
+      <w:bookmarkStart w:id="43" w:name="_Toc124345693"/>
+      <w:bookmarkStart w:id="44" w:name="_Toc134789026"/>
+      <w:bookmarkStart w:id="45" w:name="_Toc136418233"/>
+      <w:bookmarkStart w:id="46" w:name="_Toc147128674"/>
       <w:r>
         <w:rPr>
           <w:rFonts w:cs="Arial"/>
@@ -5570,11 +5358,11 @@
         </w:rPr>
         <w:t>Nombre de Usuario y Control de Acceso</w:t>
       </w:r>
-      <w:bookmarkEnd w:id="31"/>
-      <w:bookmarkEnd w:id="32"/>
-      <w:bookmarkEnd w:id="33"/>
-      <w:bookmarkEnd w:id="34"/>
-      <w:bookmarkEnd w:id="35"/>
+      <w:bookmarkEnd w:id="42"/>
+      <w:bookmarkEnd w:id="43"/>
+      <w:bookmarkEnd w:id="44"/>
+      <w:bookmarkEnd w:id="45"/>
+      <w:bookmarkEnd w:id="46"/>
     </w:p>
     <w:p/>
     <w:p>
@@ -6193,11 +5981,11 @@
           <w:rFonts w:cs="Arial"/>
         </w:rPr>
       </w:pPr>
-      <w:bookmarkStart w:id="36" w:name="_Toc124335013"/>
-      <w:bookmarkStart w:id="37" w:name="_Toc124345694"/>
-      <w:bookmarkStart w:id="38" w:name="_Toc134789027"/>
-      <w:bookmarkStart w:id="39" w:name="_Toc136418234"/>
-      <w:bookmarkStart w:id="40" w:name="_Toc143499704"/>
+      <w:bookmarkStart w:id="47" w:name="_Toc124335013"/>
+      <w:bookmarkStart w:id="48" w:name="_Toc124345694"/>
+      <w:bookmarkStart w:id="49" w:name="_Toc134789027"/>
+      <w:bookmarkStart w:id="50" w:name="_Toc136418234"/>
+      <w:bookmarkStart w:id="51" w:name="_Toc147128675"/>
       <w:r>
         <w:rPr>
           <w:rFonts w:cs="Arial"/>
@@ -6268,11 +6056,11 @@
         </w:rPr>
         <w:t>Buzón de Notificaciones</w:t>
       </w:r>
-      <w:bookmarkEnd w:id="36"/>
-      <w:bookmarkEnd w:id="37"/>
-      <w:bookmarkEnd w:id="38"/>
-      <w:bookmarkEnd w:id="39"/>
-      <w:bookmarkEnd w:id="40"/>
+      <w:bookmarkEnd w:id="47"/>
+      <w:bookmarkEnd w:id="48"/>
+      <w:bookmarkEnd w:id="49"/>
+      <w:bookmarkEnd w:id="50"/>
+      <w:bookmarkEnd w:id="51"/>
     </w:p>
     <w:p>
       <w:pPr>
@@ -7196,11 +6984,11 @@
           <w:rFonts w:cs="Arial"/>
         </w:rPr>
       </w:pPr>
-      <w:bookmarkStart w:id="41" w:name="_Toc124335014"/>
-      <w:bookmarkStart w:id="42" w:name="_Toc124345695"/>
-      <w:bookmarkStart w:id="43" w:name="_Toc134789028"/>
-      <w:bookmarkStart w:id="44" w:name="_Toc136418235"/>
-      <w:bookmarkStart w:id="45" w:name="_Toc143499705"/>
+      <w:bookmarkStart w:id="52" w:name="_Toc124335014"/>
+      <w:bookmarkStart w:id="53" w:name="_Toc124345695"/>
+      <w:bookmarkStart w:id="54" w:name="_Toc134789028"/>
+      <w:bookmarkStart w:id="55" w:name="_Toc136418235"/>
+      <w:bookmarkStart w:id="56" w:name="_Toc147128676"/>
       <w:r>
         <w:rPr>
           <w:rFonts w:cs="Arial"/>
@@ -7265,11 +7053,11 @@
         </w:rPr>
         <w:t>Calendario de Eventos</w:t>
       </w:r>
-      <w:bookmarkEnd w:id="41"/>
-      <w:bookmarkEnd w:id="42"/>
-      <w:bookmarkEnd w:id="43"/>
-      <w:bookmarkEnd w:id="44"/>
-      <w:bookmarkEnd w:id="45"/>
+      <w:bookmarkEnd w:id="52"/>
+      <w:bookmarkEnd w:id="53"/>
+      <w:bookmarkEnd w:id="54"/>
+      <w:bookmarkEnd w:id="55"/>
+      <w:bookmarkEnd w:id="56"/>
     </w:p>
     <w:p>
       <w:pPr>
@@ -8084,8 +7872,8 @@
           <w:rFonts w:cs="Arial"/>
         </w:rPr>
       </w:pPr>
-      <w:bookmarkStart w:id="46" w:name="_Toc136418236"/>
-      <w:bookmarkStart w:id="47" w:name="_Toc143499706"/>
+      <w:bookmarkStart w:id="57" w:name="_Toc136418236"/>
+      <w:bookmarkStart w:id="58" w:name="_Toc147128677"/>
       <w:r>
         <w:rPr>
           <w:rFonts w:cs="Arial"/>
@@ -8093,8 +7881,8 @@
         <w:lastRenderedPageBreak/>
         <w:t>Menú Principal</w:t>
       </w:r>
-      <w:bookmarkEnd w:id="46"/>
-      <w:bookmarkEnd w:id="47"/>
+      <w:bookmarkEnd w:id="57"/>
+      <w:bookmarkEnd w:id="58"/>
     </w:p>
     <w:p/>
     <w:p>
@@ -8806,6 +8594,7 @@
             <w:pPr>
               <w:rPr>
                 <w:rFonts w:ascii="Arial" w:hAnsi="Arial" w:cs="Arial"/>
+                <w:b/>
                 <w:sz w:val="24"/>
                 <w:szCs w:val="24"/>
               </w:rPr>
@@ -8825,7 +8614,7 @@
                 <w:sz w:val="24"/>
                 <w:szCs w:val="24"/>
               </w:rPr>
-              <w:t xml:space="preserve">Dashboard </w:t>
+              <w:t>Auditorias</w:t>
             </w:r>
           </w:p>
           <w:p>
@@ -8851,7 +8640,7 @@
                 <w:sz w:val="24"/>
                 <w:szCs w:val="24"/>
               </w:rPr>
-              <w:t xml:space="preserve">Auditorias </w:t>
+              <w:t xml:space="preserve">Dashboard </w:t>
             </w:r>
           </w:p>
         </w:tc>
@@ -8956,7 +8745,7 @@
                 <w:sz w:val="24"/>
                 <w:szCs w:val="24"/>
               </w:rPr>
-              <w:t>-Tipos de Acciones</w:t>
+              <w:t>-Tipos de Resultados</w:t>
             </w:r>
           </w:p>
           <w:p>
@@ -8973,7 +8762,15 @@
                 <w:sz w:val="24"/>
                 <w:szCs w:val="24"/>
               </w:rPr>
-              <w:t>-Sectores</w:t>
+              <w:t>-</w:t>
+            </w:r>
+            <w:r>
+              <w:rPr>
+                <w:rFonts w:ascii="Arial" w:hAnsi="Arial" w:cs="Arial"/>
+                <w:sz w:val="24"/>
+                <w:szCs w:val="24"/>
+              </w:rPr>
+              <w:t>Grupo Funcional</w:t>
             </w:r>
           </w:p>
           <w:p>
@@ -8990,7 +8787,7 @@
                 <w:sz w:val="24"/>
                 <w:szCs w:val="24"/>
               </w:rPr>
-              <w:t>-Ramos</w:t>
+              <w:t>-Sectores</w:t>
             </w:r>
           </w:p>
           <w:p>
@@ -9007,15 +8804,7 @@
                 <w:sz w:val="24"/>
                 <w:szCs w:val="24"/>
               </w:rPr>
-              <w:t>-</w:t>
-            </w:r>
-            <w:r>
-              <w:rPr>
-                <w:rFonts w:ascii="Arial" w:hAnsi="Arial" w:cs="Arial"/>
-                <w:sz w:val="24"/>
-                <w:szCs w:val="24"/>
-              </w:rPr>
-              <w:t>Origen Auditoria</w:t>
+              <w:t>-Ramos</w:t>
             </w:r>
           </w:p>
           <w:p>
@@ -9032,7 +8821,40 @@
                 <w:sz w:val="24"/>
                 <w:szCs w:val="24"/>
               </w:rPr>
-              <w:t>-Estatus Acciones</w:t>
+              <w:t>-</w:t>
+            </w:r>
+            <w:r>
+              <w:rPr>
+                <w:rFonts w:ascii="Arial" w:hAnsi="Arial" w:cs="Arial"/>
+                <w:sz w:val="24"/>
+                <w:szCs w:val="24"/>
+              </w:rPr>
+              <w:t>Origen Auditoria</w:t>
+            </w:r>
+          </w:p>
+          <w:p>
+            <w:pPr>
+              <w:rPr>
+                <w:rFonts w:ascii="Arial" w:hAnsi="Arial" w:cs="Arial"/>
+                <w:sz w:val="24"/>
+                <w:szCs w:val="24"/>
+              </w:rPr>
+            </w:pPr>
+            <w:r>
+              <w:rPr>
+                <w:rFonts w:ascii="Arial" w:hAnsi="Arial" w:cs="Arial"/>
+                <w:sz w:val="24"/>
+                <w:szCs w:val="24"/>
+              </w:rPr>
+              <w:t xml:space="preserve">-Estatus </w:t>
+            </w:r>
+            <w:r>
+              <w:rPr>
+                <w:rFonts w:ascii="Arial" w:hAnsi="Arial" w:cs="Arial"/>
+                <w:sz w:val="24"/>
+                <w:szCs w:val="24"/>
+              </w:rPr>
+              <w:t>Resultados</w:t>
             </w:r>
           </w:p>
           <w:p>
@@ -9118,8 +8940,8 @@
           <w:rFonts w:cs="Arial"/>
         </w:rPr>
       </w:pPr>
-      <w:bookmarkStart w:id="48" w:name="_Toc136418237"/>
-      <w:bookmarkStart w:id="49" w:name="_Toc143499707"/>
+      <w:bookmarkStart w:id="59" w:name="_Toc136418237"/>
+      <w:bookmarkStart w:id="60" w:name="_Toc147128678"/>
       <w:r>
         <w:rPr>
           <w:rFonts w:cs="Arial"/>
@@ -9127,14 +8949,14 @@
         <w:lastRenderedPageBreak/>
         <w:t xml:space="preserve">Pantalla de Principal de </w:t>
       </w:r>
-      <w:bookmarkEnd w:id="48"/>
+      <w:bookmarkEnd w:id="59"/>
       <w:r>
         <w:rPr>
           <w:rFonts w:cs="Arial"/>
         </w:rPr>
         <w:t>Auditorias</w:t>
       </w:r>
-      <w:bookmarkEnd w:id="49"/>
+      <w:bookmarkEnd w:id="60"/>
     </w:p>
     <w:p/>
     <w:p>
@@ -9171,46 +8993,33 @@
           <w:sz w:val="24"/>
           <w:szCs w:val="24"/>
         </w:rPr>
-        <w:t xml:space="preserve">, documentos y </w:t>
+        <w:t>, documentos y procesos</w:t>
       </w:r>
-      <w:commentRangeStart w:id="50"/>
+    </w:p>
+    <w:p>
+      <w:pPr>
+        <w:ind w:left="-851"/>
+        <w:rPr>
+          <w:rFonts w:ascii="Arial" w:hAnsi="Arial" w:cs="Arial"/>
+          <w:b/>
+          <w:sz w:val="24"/>
+          <w:szCs w:val="24"/>
+        </w:rPr>
+      </w:pPr>
       <w:r>
         <w:rPr>
           <w:rFonts w:ascii="Arial" w:hAnsi="Arial" w:cs="Arial"/>
           <w:b/>
+          <w:noProof/>
           <w:sz w:val="24"/>
           <w:szCs w:val="24"/>
-        </w:rPr>
-        <w:t>procesos</w:t>
-      </w:r>
-      <w:commentRangeEnd w:id="50"/>
-      <w:r>
-        <w:rPr>
-          <w:rStyle w:val="Refdecomentario"/>
-        </w:rPr>
-        <w:commentReference w:id="50"/>
-      </w:r>
-    </w:p>
-    <w:p>
-      <w:pPr>
-        <w:ind w:left="-851"/>
-        <w:rPr>
-          <w:rFonts w:ascii="Arial" w:hAnsi="Arial" w:cs="Arial"/>
-          <w:b/>
-          <w:sz w:val="24"/>
-          <w:szCs w:val="24"/>
-        </w:rPr>
-      </w:pPr>
-      <w:r>
-        <w:rPr>
-          <w:noProof/>
           <w:lang w:val="es-MX" w:eastAsia="es-MX"/>
         </w:rPr>
         <w:drawing>
-          <wp:inline distT="0" distB="0" distL="0" distR="0" wp14:anchorId="2B03EBA7" wp14:editId="34BAFFF0">
-            <wp:extent cx="6319319" cy="2750187"/>
-            <wp:effectExtent l="152400" t="152400" r="367665" b="354965"/>
-            <wp:docPr id="99" name="Imagen 99"/>
+          <wp:inline distT="0" distB="0" distL="0" distR="0" wp14:anchorId="175F234B" wp14:editId="77B825F3">
+            <wp:extent cx="6149340" cy="2723299"/>
+            <wp:effectExtent l="152400" t="152400" r="365760" b="363220"/>
+            <wp:docPr id="7" name="Imagen 7"/>
             <wp:cNvGraphicFramePr>
               <a:graphicFrameLocks xmlns:a="http://schemas.openxmlformats.org/drawingml/2006/main" noChangeAspect="1"/>
             </wp:cNvGraphicFramePr>
@@ -9222,7 +9031,7 @@
                     <pic:cNvPicPr/>
                   </pic:nvPicPr>
                   <pic:blipFill>
-                    <a:blip r:embed="rId34"/>
+                    <a:blip r:embed="rId32"/>
                     <a:stretch>
                       <a:fillRect/>
                     </a:stretch>
@@ -9230,7 +9039,7 @@
                   <pic:spPr>
                     <a:xfrm>
                       <a:off x="0" y="0"/>
-                      <a:ext cx="6337300" cy="2758012"/>
+                      <a:ext cx="6154771" cy="2725704"/>
                     </a:xfrm>
                     <a:prstGeom prst="rect">
                       <a:avLst/>
@@ -9344,9 +9153,9 @@
                 <w:lang w:val="es-MX" w:eastAsia="es-MX"/>
               </w:rPr>
               <w:drawing>
-                <wp:inline distT="0" distB="0" distL="0" distR="0" wp14:anchorId="235B8345" wp14:editId="1297324E">
-                  <wp:extent cx="425512" cy="470780"/>
-                  <wp:effectExtent l="0" t="0" r="0" b="5715"/>
+                <wp:inline distT="0" distB="0" distL="0" distR="0" wp14:anchorId="235B8345" wp14:editId="7971C88D">
+                  <wp:extent cx="335280" cy="370948"/>
+                  <wp:effectExtent l="0" t="0" r="7620" b="0"/>
                   <wp:docPr id="104" name="Imagen 104"/>
                   <wp:cNvGraphicFramePr>
                     <a:graphicFrameLocks xmlns:a="http://schemas.openxmlformats.org/drawingml/2006/main" noChangeAspect="1"/>
@@ -9359,14 +9168,14 @@
                           <pic:cNvPicPr/>
                         </pic:nvPicPr>
                         <pic:blipFill rotWithShape="1">
-                          <a:blip r:embed="rId35"/>
+                          <a:blip r:embed="rId33"/>
                           <a:srcRect l="2199" t="15307" r="89178" b="27779"/>
                           <a:stretch/>
                         </pic:blipFill>
                         <pic:spPr bwMode="auto">
                           <a:xfrm>
                             <a:off x="0" y="0"/>
-                            <a:ext cx="426283" cy="471633"/>
+                            <a:ext cx="341829" cy="378194"/>
                           </a:xfrm>
                           <a:prstGeom prst="rect">
                             <a:avLst/>
@@ -9453,9 +9262,9 @@
                 <w:lang w:val="es-MX" w:eastAsia="es-MX"/>
               </w:rPr>
               <w:drawing>
-                <wp:inline distT="0" distB="0" distL="0" distR="0" wp14:anchorId="72CDFF60" wp14:editId="1B5BBD76">
-                  <wp:extent cx="434454" cy="452381"/>
-                  <wp:effectExtent l="0" t="0" r="3810" b="5080"/>
+                <wp:inline distT="0" distB="0" distL="0" distR="0" wp14:anchorId="72CDFF60" wp14:editId="7D66D3DA">
+                  <wp:extent cx="327660" cy="341181"/>
+                  <wp:effectExtent l="0" t="0" r="0" b="1905"/>
                   <wp:docPr id="105" name="Imagen 105"/>
                   <wp:cNvGraphicFramePr>
                     <a:graphicFrameLocks xmlns:a="http://schemas.openxmlformats.org/drawingml/2006/main" noChangeAspect="1"/>
@@ -9468,14 +9277,14 @@
                           <pic:cNvPicPr/>
                         </pic:nvPicPr>
                         <pic:blipFill rotWithShape="1">
-                          <a:blip r:embed="rId35"/>
+                          <a:blip r:embed="rId33"/>
                           <a:srcRect l="16334" t="17497" r="74856" b="27779"/>
                           <a:stretch/>
                         </pic:blipFill>
                         <pic:spPr bwMode="auto">
                           <a:xfrm>
                             <a:off x="0" y="0"/>
-                            <a:ext cx="435511" cy="453482"/>
+                            <a:ext cx="333963" cy="347744"/>
                           </a:xfrm>
                           <a:prstGeom prst="rect">
                             <a:avLst/>
@@ -9561,9 +9370,9 @@
                 <w:lang w:val="es-MX" w:eastAsia="es-MX"/>
               </w:rPr>
               <w:drawing>
-                <wp:inline distT="0" distB="0" distL="0" distR="0" wp14:anchorId="5A45C5F3" wp14:editId="34A51329">
-                  <wp:extent cx="524489" cy="506749"/>
-                  <wp:effectExtent l="0" t="0" r="9525" b="7620"/>
+                <wp:inline distT="0" distB="0" distL="0" distR="0" wp14:anchorId="5A45C5F3" wp14:editId="1F98C6A7">
+                  <wp:extent cx="396240" cy="382837"/>
+                  <wp:effectExtent l="0" t="0" r="3810" b="0"/>
                   <wp:docPr id="106" name="Imagen 106"/>
                   <wp:cNvGraphicFramePr>
                     <a:graphicFrameLocks xmlns:a="http://schemas.openxmlformats.org/drawingml/2006/main" noChangeAspect="1"/>
@@ -9576,14 +9385,14 @@
                           <pic:cNvPicPr/>
                         </pic:nvPicPr>
                         <pic:blipFill rotWithShape="1">
-                          <a:blip r:embed="rId35"/>
+                          <a:blip r:embed="rId33"/>
                           <a:srcRect l="29567" t="13109" r="59785" b="25522"/>
                           <a:stretch/>
                         </pic:blipFill>
                         <pic:spPr bwMode="auto">
                           <a:xfrm>
                             <a:off x="0" y="0"/>
-                            <a:ext cx="526343" cy="508540"/>
+                            <a:ext cx="401440" cy="387861"/>
                           </a:xfrm>
                           <a:prstGeom prst="rect">
                             <a:avLst/>
@@ -9669,9 +9478,9 @@
                 <w:lang w:val="es-MX" w:eastAsia="es-MX"/>
               </w:rPr>
               <w:drawing>
-                <wp:inline distT="0" distB="0" distL="0" distR="0" wp14:anchorId="03AA5365" wp14:editId="4E4BF29D">
-                  <wp:extent cx="597184" cy="452591"/>
-                  <wp:effectExtent l="0" t="0" r="0" b="5080"/>
+                <wp:inline distT="0" distB="0" distL="0" distR="0" wp14:anchorId="03AA5365" wp14:editId="66BE564B">
+                  <wp:extent cx="464820" cy="352276"/>
+                  <wp:effectExtent l="0" t="0" r="0" b="0"/>
                   <wp:docPr id="107" name="Imagen 107"/>
                   <wp:cNvGraphicFramePr>
                     <a:graphicFrameLocks xmlns:a="http://schemas.openxmlformats.org/drawingml/2006/main" noChangeAspect="1"/>
@@ -9684,14 +9493,14 @@
                           <pic:cNvPicPr/>
                         </pic:nvPicPr>
                         <pic:blipFill rotWithShape="1">
-                          <a:blip r:embed="rId35"/>
+                          <a:blip r:embed="rId33"/>
                           <a:srcRect l="43526" t="18594" r="44355" b="26615"/>
                           <a:stretch/>
                         </pic:blipFill>
                         <pic:spPr bwMode="auto">
                           <a:xfrm>
                             <a:off x="0" y="0"/>
-                            <a:ext cx="599089" cy="454035"/>
+                            <a:ext cx="471770" cy="357543"/>
                           </a:xfrm>
                           <a:prstGeom prst="rect">
                             <a:avLst/>
@@ -9769,9 +9578,9 @@
                 <w:lang w:val="es-MX" w:eastAsia="es-MX"/>
               </w:rPr>
               <w:drawing>
-                <wp:inline distT="0" distB="0" distL="0" distR="0" wp14:anchorId="4CA0031A" wp14:editId="78F4C357">
-                  <wp:extent cx="551792" cy="470698"/>
-                  <wp:effectExtent l="0" t="0" r="1270" b="5715"/>
+                <wp:inline distT="0" distB="0" distL="0" distR="0" wp14:anchorId="4CA0031A" wp14:editId="276ECEA4">
+                  <wp:extent cx="464820" cy="396508"/>
+                  <wp:effectExtent l="0" t="0" r="0" b="3810"/>
                   <wp:docPr id="108" name="Imagen 108"/>
                   <wp:cNvGraphicFramePr>
                     <a:graphicFrameLocks xmlns:a="http://schemas.openxmlformats.org/drawingml/2006/main" noChangeAspect="1"/>
@@ -9784,14 +9593,14 @@
                           <pic:cNvPicPr/>
                         </pic:nvPicPr>
                         <pic:blipFill rotWithShape="1">
-                          <a:blip r:embed="rId35"/>
+                          <a:blip r:embed="rId33"/>
                           <a:srcRect l="58772" t="16402" r="30030" b="26615"/>
                           <a:stretch/>
                         </pic:blipFill>
                         <pic:spPr bwMode="auto">
                           <a:xfrm>
                             <a:off x="0" y="0"/>
-                            <a:ext cx="553553" cy="472200"/>
+                            <a:ext cx="477801" cy="407581"/>
                           </a:xfrm>
                           <a:prstGeom prst="rect">
                             <a:avLst/>
@@ -9835,29 +9644,29 @@
               </w:rPr>
               <w:t xml:space="preserve">Notificación Área: </w:t>
             </w:r>
-            <w:commentRangeStart w:id="51"/>
-            <w:r>
-              <w:rPr>
-                <w:rFonts w:ascii="Arial" w:hAnsi="Arial" w:cs="Arial"/>
-                <w:sz w:val="24"/>
-                <w:szCs w:val="24"/>
-              </w:rPr>
-              <w:t xml:space="preserve">Aquí se realizan </w:t>
-            </w:r>
-            <w:commentRangeEnd w:id="51"/>
-            <w:r>
-              <w:rPr>
-                <w:rStyle w:val="Refdecomentario"/>
-              </w:rPr>
-              <w:commentReference w:id="51"/>
-            </w:r>
-            <w:r>
-              <w:rPr>
-                <w:rFonts w:ascii="Arial" w:hAnsi="Arial" w:cs="Arial"/>
-                <w:sz w:val="24"/>
-                <w:szCs w:val="24"/>
-              </w:rPr>
-              <w:t>las notificaciones que se enviaran a las áreas seleccionadas</w:t>
+            <w:r>
+              <w:rPr>
+                <w:rFonts w:ascii="Arial" w:hAnsi="Arial" w:cs="Arial"/>
+                <w:sz w:val="24"/>
+                <w:szCs w:val="24"/>
+              </w:rPr>
+              <w:t xml:space="preserve">Aquí se </w:t>
+            </w:r>
+            <w:r>
+              <w:rPr>
+                <w:rFonts w:ascii="Arial" w:hAnsi="Arial" w:cs="Arial"/>
+                <w:sz w:val="24"/>
+                <w:szCs w:val="24"/>
+              </w:rPr>
+              <w:t>visualizan</w:t>
+            </w:r>
+            <w:r>
+              <w:rPr>
+                <w:rFonts w:ascii="Arial" w:hAnsi="Arial" w:cs="Arial"/>
+                <w:sz w:val="24"/>
+                <w:szCs w:val="24"/>
+              </w:rPr>
+              <w:t xml:space="preserve"> las notificaciones que se enviaran a las áreas seleccionadas</w:t>
             </w:r>
           </w:p>
         </w:tc>
@@ -9885,9 +9694,9 @@
                 <w:lang w:val="es-MX" w:eastAsia="es-MX"/>
               </w:rPr>
               <w:drawing>
-                <wp:inline distT="0" distB="0" distL="0" distR="0" wp14:anchorId="577A91DC" wp14:editId="47F53BE3">
-                  <wp:extent cx="529883" cy="452139"/>
-                  <wp:effectExtent l="0" t="0" r="3810" b="5080"/>
+                <wp:inline distT="0" distB="0" distL="0" distR="0" wp14:anchorId="577A91DC" wp14:editId="59A40653">
+                  <wp:extent cx="411480" cy="351109"/>
+                  <wp:effectExtent l="0" t="0" r="7620" b="0"/>
                   <wp:docPr id="109" name="Imagen 109"/>
                   <wp:cNvGraphicFramePr>
                     <a:graphicFrameLocks xmlns:a="http://schemas.openxmlformats.org/drawingml/2006/main" noChangeAspect="1"/>
@@ -9900,14 +9709,14 @@
                           <pic:cNvPicPr/>
                         </pic:nvPicPr>
                         <pic:blipFill rotWithShape="1">
-                          <a:blip r:embed="rId35"/>
+                          <a:blip r:embed="rId33"/>
                           <a:srcRect l="72982" t="13108" r="16253" b="32095"/>
                           <a:stretch/>
                         </pic:blipFill>
                         <pic:spPr bwMode="auto">
                           <a:xfrm>
                             <a:off x="0" y="0"/>
-                            <a:ext cx="532163" cy="454085"/>
+                            <a:ext cx="416712" cy="355573"/>
                           </a:xfrm>
                           <a:prstGeom prst="rect">
                             <a:avLst/>
@@ -9994,9 +9803,9 @@
                 <w:lang w:val="es-MX" w:eastAsia="es-MX"/>
               </w:rPr>
               <w:drawing>
-                <wp:inline distT="0" distB="0" distL="0" distR="0" wp14:anchorId="554CD3C8" wp14:editId="0248DA1A">
-                  <wp:extent cx="514481" cy="397818"/>
-                  <wp:effectExtent l="0" t="0" r="0" b="2540"/>
+                <wp:inline distT="0" distB="0" distL="0" distR="0" wp14:anchorId="554CD3C8" wp14:editId="2D6E781C">
+                  <wp:extent cx="449580" cy="347634"/>
+                  <wp:effectExtent l="0" t="0" r="7620" b="0"/>
                   <wp:docPr id="110" name="Imagen 110"/>
                   <wp:cNvGraphicFramePr>
                     <a:graphicFrameLocks xmlns:a="http://schemas.openxmlformats.org/drawingml/2006/main" noChangeAspect="1"/>
@@ -10009,14 +9818,14 @@
                           <pic:cNvPicPr/>
                         </pic:nvPicPr>
                         <pic:blipFill rotWithShape="1">
-                          <a:blip r:embed="rId35"/>
+                          <a:blip r:embed="rId33"/>
                           <a:srcRect l="87354" t="15307" r="2174" b="36392"/>
                           <a:stretch/>
                         </pic:blipFill>
                         <pic:spPr bwMode="auto">
                           <a:xfrm>
                             <a:off x="0" y="0"/>
-                            <a:ext cx="517644" cy="400264"/>
+                            <a:ext cx="454836" cy="351698"/>
                           </a:xfrm>
                           <a:prstGeom prst="rect">
                             <a:avLst/>
@@ -10087,20 +9896,235 @@
           </w:p>
         </w:tc>
       </w:tr>
+      <w:tr>
+        <w:tc>
+          <w:tcPr>
+            <w:tcW w:w="4414" w:type="dxa"/>
+          </w:tcPr>
+          <w:p>
+            <w:pPr>
+              <w:tabs>
+                <w:tab w:val="left" w:pos="1494"/>
+              </w:tabs>
+              <w:spacing w:line="276" w:lineRule="auto"/>
+              <w:jc w:val="center"/>
+              <w:rPr>
+                <w:noProof/>
+                <w:lang w:val="es-MX" w:eastAsia="es-MX"/>
+              </w:rPr>
+            </w:pPr>
+            <w:r>
+              <w:rPr>
+                <w:noProof/>
+                <w:lang w:val="es-MX" w:eastAsia="es-MX"/>
+              </w:rPr>
+              <w:drawing>
+                <wp:inline distT="0" distB="0" distL="0" distR="0" wp14:anchorId="00F05844" wp14:editId="625F27D5">
+                  <wp:extent cx="411480" cy="411480"/>
+                  <wp:effectExtent l="0" t="0" r="7620" b="7620"/>
+                  <wp:docPr id="2" name="Imagen 2"/>
+                  <wp:cNvGraphicFramePr>
+                    <a:graphicFrameLocks xmlns:a="http://schemas.openxmlformats.org/drawingml/2006/main" noChangeAspect="1"/>
+                  </wp:cNvGraphicFramePr>
+                  <a:graphic xmlns:a="http://schemas.openxmlformats.org/drawingml/2006/main">
+                    <a:graphicData uri="http://schemas.openxmlformats.org/drawingml/2006/picture">
+                      <pic:pic xmlns:pic="http://schemas.openxmlformats.org/drawingml/2006/picture">
+                        <pic:nvPicPr>
+                          <pic:cNvPr id="1" name=""/>
+                          <pic:cNvPicPr/>
+                        </pic:nvPicPr>
+                        <pic:blipFill rotWithShape="1">
+                          <a:blip r:embed="rId34"/>
+                          <a:srcRect l="2406" t="14328" r="62105" b="15224"/>
+                          <a:stretch/>
+                        </pic:blipFill>
+                        <pic:spPr bwMode="auto">
+                          <a:xfrm>
+                            <a:off x="0" y="0"/>
+                            <a:ext cx="411480" cy="411480"/>
+                          </a:xfrm>
+                          <a:prstGeom prst="rect">
+                            <a:avLst/>
+                          </a:prstGeom>
+                          <a:ln>
+                            <a:noFill/>
+                          </a:ln>
+                          <a:extLst>
+                            <a:ext uri="{53640926-AAD7-44D8-BBD7-CCE9431645EC}">
+                              <a14:shadowObscured xmlns:a14="http://schemas.microsoft.com/office/drawing/2010/main"/>
+                            </a:ext>
+                          </a:extLst>
+                        </pic:spPr>
+                      </pic:pic>
+                    </a:graphicData>
+                  </a:graphic>
+                </wp:inline>
+              </w:drawing>
+            </w:r>
+          </w:p>
+        </w:tc>
+        <w:tc>
+          <w:tcPr>
+            <w:tcW w:w="4414" w:type="dxa"/>
+          </w:tcPr>
+          <w:p>
+            <w:pPr>
+              <w:rPr>
+                <w:rFonts w:ascii="Arial" w:hAnsi="Arial" w:cs="Arial"/>
+                <w:b/>
+                <w:sz w:val="24"/>
+                <w:szCs w:val="24"/>
+              </w:rPr>
+            </w:pPr>
+            <w:r>
+              <w:rPr>
+                <w:rFonts w:ascii="Arial" w:hAnsi="Arial" w:cs="Arial"/>
+                <w:b/>
+                <w:sz w:val="24"/>
+                <w:szCs w:val="24"/>
+              </w:rPr>
+              <w:t>Contestación a Órgano Auditor</w:t>
+            </w:r>
+            <w:r>
+              <w:rPr>
+                <w:rFonts w:ascii="Arial" w:hAnsi="Arial" w:cs="Arial"/>
+                <w:b/>
+                <w:sz w:val="24"/>
+                <w:szCs w:val="24"/>
+              </w:rPr>
+              <w:t xml:space="preserve">: </w:t>
+            </w:r>
+            <w:r>
+              <w:rPr>
+                <w:rFonts w:ascii="Arial" w:hAnsi="Arial" w:cs="Arial"/>
+                <w:sz w:val="24"/>
+                <w:szCs w:val="24"/>
+              </w:rPr>
+              <w:t>Aquí se administra la contestación que se le da al órgano auditor</w:t>
+            </w:r>
+            <w:r>
+              <w:rPr>
+                <w:rFonts w:ascii="Arial" w:hAnsi="Arial" w:cs="Arial"/>
+                <w:sz w:val="24"/>
+                <w:szCs w:val="24"/>
+              </w:rPr>
+              <w:t xml:space="preserve"> </w:t>
+            </w:r>
+          </w:p>
+        </w:tc>
+      </w:tr>
+      <w:tr>
+        <w:tc>
+          <w:tcPr>
+            <w:tcW w:w="4414" w:type="dxa"/>
+          </w:tcPr>
+          <w:p>
+            <w:pPr>
+              <w:tabs>
+                <w:tab w:val="left" w:pos="1494"/>
+              </w:tabs>
+              <w:spacing w:line="276" w:lineRule="auto"/>
+              <w:jc w:val="center"/>
+              <w:rPr>
+                <w:noProof/>
+                <w:lang w:val="es-MX" w:eastAsia="es-MX"/>
+              </w:rPr>
+            </w:pPr>
+            <w:r>
+              <w:rPr>
+                <w:noProof/>
+                <w:lang w:val="es-MX" w:eastAsia="es-MX"/>
+              </w:rPr>
+              <w:drawing>
+                <wp:inline distT="0" distB="0" distL="0" distR="0" wp14:anchorId="63CEEEC9" wp14:editId="7D2B66DA">
+                  <wp:extent cx="381000" cy="351692"/>
+                  <wp:effectExtent l="0" t="0" r="0" b="0"/>
+                  <wp:docPr id="10" name="Imagen 10"/>
+                  <wp:cNvGraphicFramePr>
+                    <a:graphicFrameLocks xmlns:a="http://schemas.openxmlformats.org/drawingml/2006/main" noChangeAspect="1"/>
+                  </wp:cNvGraphicFramePr>
+                  <a:graphic xmlns:a="http://schemas.openxmlformats.org/drawingml/2006/main">
+                    <a:graphicData uri="http://schemas.openxmlformats.org/drawingml/2006/picture">
+                      <pic:pic xmlns:pic="http://schemas.openxmlformats.org/drawingml/2006/picture">
+                        <pic:nvPicPr>
+                          <pic:cNvPr id="1" name=""/>
+                          <pic:cNvPicPr/>
+                        </pic:nvPicPr>
+                        <pic:blipFill rotWithShape="1">
+                          <a:blip r:embed="rId34"/>
+                          <a:srcRect l="60753" t="21493" r="7969" b="21194"/>
+                          <a:stretch/>
+                        </pic:blipFill>
+                        <pic:spPr bwMode="auto">
+                          <a:xfrm>
+                            <a:off x="0" y="0"/>
+                            <a:ext cx="386296" cy="356580"/>
+                          </a:xfrm>
+                          <a:prstGeom prst="rect">
+                            <a:avLst/>
+                          </a:prstGeom>
+                          <a:ln>
+                            <a:noFill/>
+                          </a:ln>
+                          <a:extLst>
+                            <a:ext uri="{53640926-AAD7-44D8-BBD7-CCE9431645EC}">
+                              <a14:shadowObscured xmlns:a14="http://schemas.microsoft.com/office/drawing/2010/main"/>
+                            </a:ext>
+                          </a:extLst>
+                        </pic:spPr>
+                      </pic:pic>
+                    </a:graphicData>
+                  </a:graphic>
+                </wp:inline>
+              </w:drawing>
+            </w:r>
+          </w:p>
+        </w:tc>
+        <w:tc>
+          <w:tcPr>
+            <w:tcW w:w="4414" w:type="dxa"/>
+          </w:tcPr>
+          <w:p>
+            <w:pPr>
+              <w:rPr>
+                <w:rFonts w:ascii="Arial" w:hAnsi="Arial" w:cs="Arial"/>
+                <w:b/>
+                <w:sz w:val="24"/>
+                <w:szCs w:val="24"/>
+              </w:rPr>
+            </w:pPr>
+            <w:r>
+              <w:rPr>
+                <w:rFonts w:ascii="Arial" w:hAnsi="Arial" w:cs="Arial"/>
+                <w:b/>
+                <w:sz w:val="24"/>
+                <w:szCs w:val="24"/>
+              </w:rPr>
+              <w:t>Cambiar Entrega</w:t>
+            </w:r>
+            <w:r>
+              <w:rPr>
+                <w:rFonts w:ascii="Arial" w:hAnsi="Arial" w:cs="Arial"/>
+                <w:b/>
+                <w:sz w:val="24"/>
+                <w:szCs w:val="24"/>
+              </w:rPr>
+              <w:t xml:space="preserve">: </w:t>
+            </w:r>
+            <w:r>
+              <w:rPr>
+                <w:rFonts w:ascii="Arial" w:hAnsi="Arial" w:cs="Arial"/>
+                <w:sz w:val="24"/>
+                <w:szCs w:val="24"/>
+              </w:rPr>
+              <w:t>Cambia la fecha de entrega de auditoria</w:t>
+            </w:r>
+          </w:p>
+        </w:tc>
+      </w:tr>
     </w:tbl>
     <w:p>
       <w:pPr>
-        <w:spacing w:line="276" w:lineRule="auto"/>
-        <w:rPr>
-          <w:rFonts w:ascii="Arial" w:hAnsi="Arial" w:cs="Arial"/>
-          <w:b/>
-          <w:sz w:val="44"/>
-          <w:szCs w:val="44"/>
-        </w:rPr>
-      </w:pPr>
-    </w:p>
-    <w:p>
-      <w:pPr>
         <w:pStyle w:val="Ttulo1"/>
         <w:spacing w:line="276" w:lineRule="auto"/>
         <w:jc w:val="center"/>
@@ -10108,7 +10132,7 @@
           <w:rFonts w:cs="Arial"/>
         </w:rPr>
       </w:pPr>
-      <w:bookmarkStart w:id="53" w:name="_Toc143499708"/>
+      <w:bookmarkStart w:id="61" w:name="_Toc147128679"/>
       <w:r>
         <w:rPr>
           <w:rFonts w:cs="Arial"/>
@@ -10116,7 +10140,7 @@
         <w:lastRenderedPageBreak/>
         <w:t>Dashboards</w:t>
       </w:r>
-      <w:bookmarkEnd w:id="53"/>
+      <w:bookmarkEnd w:id="61"/>
     </w:p>
     <w:p>
       <w:pPr>
@@ -10218,7 +10242,7 @@
                     <pic:cNvPicPr/>
                   </pic:nvPicPr>
                   <pic:blipFill>
-                    <a:blip r:embed="rId36"/>
+                    <a:blip r:embed="rId35"/>
                     <a:stretch>
                       <a:fillRect/>
                     </a:stretch>
@@ -10258,14 +10282,14 @@
           <w:rFonts w:cs="Arial"/>
         </w:rPr>
       </w:pPr>
-      <w:bookmarkStart w:id="54" w:name="_Toc143499709"/>
+      <w:bookmarkStart w:id="62" w:name="_Toc147128680"/>
       <w:r>
         <w:rPr>
           <w:rFonts w:cs="Arial"/>
         </w:rPr>
         <w:t>Catálogos</w:t>
       </w:r>
-      <w:bookmarkEnd w:id="54"/>
+      <w:bookmarkEnd w:id="62"/>
     </w:p>
     <w:p>
       <w:pPr>
@@ -10293,6 +10317,15 @@
           <w:szCs w:val="24"/>
         </w:rPr>
         <w:t>administra las variables utilizadas en los formularios de auditorías de la plataforma</w:t>
+      </w:r>
+      <w:r>
+        <w:rPr>
+          <w:rFonts w:ascii="Arial" w:hAnsi="Arial" w:cs="Arial"/>
+          <w:b/>
+          <w:sz w:val="24"/>
+          <w:szCs w:val="24"/>
+        </w:rPr>
+        <w:t xml:space="preserve"> de auditorias</w:t>
       </w:r>
     </w:p>
     <w:p>
@@ -10327,7 +10360,7 @@
                     <pic:cNvPicPr/>
                   </pic:nvPicPr>
                   <pic:blipFill>
-                    <a:blip r:embed="rId37"/>
+                    <a:blip r:embed="rId36"/>
                     <a:stretch>
                       <a:fillRect/>
                     </a:stretch>
@@ -10464,7 +10497,7 @@
                           <pic:cNvPicPr/>
                         </pic:nvPicPr>
                         <pic:blipFill>
-                          <a:blip r:embed="rId38"/>
+                          <a:blip r:embed="rId37"/>
                           <a:stretch>
                             <a:fillRect/>
                           </a:stretch>
@@ -10566,7 +10599,7 @@
                           <pic:cNvPicPr/>
                         </pic:nvPicPr>
                         <pic:blipFill rotWithShape="1">
-                          <a:blip r:embed="rId35"/>
+                          <a:blip r:embed="rId33"/>
                           <a:srcRect l="2199" t="15307" r="89178" b="27779"/>
                           <a:stretch/>
                         </pic:blipFill>
@@ -10675,7 +10708,7 @@
                           <pic:cNvPicPr/>
                         </pic:nvPicPr>
                         <pic:blipFill rotWithShape="1">
-                          <a:blip r:embed="rId35"/>
+                          <a:blip r:embed="rId33"/>
                           <a:srcRect l="16334" t="17497" r="74856" b="27779"/>
                           <a:stretch/>
                         </pic:blipFill>
@@ -10758,8 +10791,8 @@
       </w:pPr>
     </w:p>
     <w:sectPr>
-      <w:headerReference w:type="default" r:id="rId39"/>
-      <w:footerReference w:type="default" r:id="rId40"/>
+      <w:headerReference w:type="default" r:id="rId38"/>
+      <w:footerReference w:type="default" r:id="rId39"/>
       <w:pgSz w:w="12240" w:h="15840" w:code="1"/>
       <w:pgMar w:top="1417" w:right="1701" w:bottom="1417" w:left="1701" w:header="708" w:footer="708" w:gutter="0"/>
       <w:cols w:space="708"/>
@@ -10768,55 +10801,6 @@
     </w:sectPr>
   </w:body>
 </w:document>
-</file>
-
-<file path=word/comments.xml><?xml version="1.0" encoding="utf-8"?>
-<w:comments xmlns:wpc="http://schemas.microsoft.com/office/word/2010/wordprocessingCanvas" xmlns:cx="http://schemas.microsoft.com/office/drawing/2014/chartex" xmlns:cx1="http://schemas.microsoft.com/office/drawing/2015/9/8/chartex" xmlns:mc="http://schemas.openxmlformats.org/markup-compatibility/2006" xmlns:o="urn:schemas-microsoft-com:office:office" xmlns:r="http://schemas.openxmlformats.org/officeDocument/2006/relationships" xmlns:m="http://schemas.openxmlformats.org/officeDocument/2006/math" xmlns:v="urn:schemas-microsoft-com:vml" xmlns:wp14="http://schemas.microsoft.com/office/word/2010/wordprocessingDrawing" xmlns:wp="http://schemas.openxmlformats.org/drawingml/2006/wordprocessingDrawing" xmlns:w10="urn:schemas-microsoft-com:office:word" xmlns:w="http://schemas.openxmlformats.org/wordprocessingml/2006/main" xmlns:w14="http://schemas.microsoft.com/office/word/2010/wordml" xmlns:w15="http://schemas.microsoft.com/office/word/2012/wordml" xmlns:w16se="http://schemas.microsoft.com/office/word/2015/wordml/symex" xmlns:wpg="http://schemas.microsoft.com/office/word/2010/wordprocessingGroup" xmlns:wpi="http://schemas.microsoft.com/office/word/2010/wordprocessingInk" xmlns:wne="http://schemas.microsoft.com/office/word/2006/wordml" xmlns:wps="http://schemas.microsoft.com/office/word/2010/wordprocessingShape" mc:Ignorable="w14 w15 w16se wp14">
-  <w:comment w:id="50" w:author="Iris Lechuga" w:date="2023-08-31T16:17:00Z" w:initials="J">
-    <w:p>
-      <w:pPr>
-        <w:pStyle w:val="Textocomentario"/>
-      </w:pPr>
-      <w:r>
-        <w:rPr>
-          <w:rStyle w:val="Refdecomentario"/>
-        </w:rPr>
-        <w:annotationRef/>
-      </w:r>
-      <w:r>
-        <w:t xml:space="preserve">Captura de la imagen principal ya que se agregaron botones de filtro </w:t>
-      </w:r>
-    </w:p>
-  </w:comment>
-  <w:comment w:id="51" w:author="Iris Lechuga" w:date="2023-08-31T16:19:00Z" w:initials="J">
-    <w:p>
-      <w:pPr>
-        <w:pStyle w:val="Textocomentario"/>
-      </w:pPr>
-      <w:r>
-        <w:rPr>
-          <w:rStyle w:val="Refdecomentario"/>
-        </w:rPr>
-        <w:annotationRef/>
-      </w:r>
-      <w:r>
-        <w:t xml:space="preserve">Sustituir por se visualizan no las notificaciones </w:t>
-      </w:r>
-      <w:r>
-        <w:t>….</w:t>
-      </w:r>
-      <w:bookmarkStart w:id="52" w:name="_GoBack"/>
-      <w:bookmarkEnd w:id="52"/>
-    </w:p>
-  </w:comment>
-</w:comments>
-</file>
-
-<file path=word/commentsExtended.xml><?xml version="1.0" encoding="utf-8"?>
-<w15:commentsEx xmlns:wpc="http://schemas.microsoft.com/office/word/2010/wordprocessingCanvas" xmlns:cx="http://schemas.microsoft.com/office/drawing/2014/chartex" xmlns:cx1="http://schemas.microsoft.com/office/drawing/2015/9/8/chartex" xmlns:mc="http://schemas.openxmlformats.org/markup-compatibility/2006" xmlns:o="urn:schemas-microsoft-com:office:office" xmlns:r="http://schemas.openxmlformats.org/officeDocument/2006/relationships" xmlns:m="http://schemas.openxmlformats.org/officeDocument/2006/math" xmlns:v="urn:schemas-microsoft-com:vml" xmlns:wp14="http://schemas.microsoft.com/office/word/2010/wordprocessingDrawing" xmlns:wp="http://schemas.openxmlformats.org/drawingml/2006/wordprocessingDrawing" xmlns:w10="urn:schemas-microsoft-com:office:word" xmlns:w="http://schemas.openxmlformats.org/wordprocessingml/2006/main" xmlns:w14="http://schemas.microsoft.com/office/word/2010/wordml" xmlns:w15="http://schemas.microsoft.com/office/word/2012/wordml" xmlns:w16se="http://schemas.microsoft.com/office/word/2015/wordml/symex" xmlns:wpg="http://schemas.microsoft.com/office/word/2010/wordprocessingGroup" xmlns:wpi="http://schemas.microsoft.com/office/word/2010/wordprocessingInk" xmlns:wne="http://schemas.microsoft.com/office/word/2006/wordml" xmlns:wps="http://schemas.microsoft.com/office/word/2010/wordprocessingShape" mc:Ignorable="w14 w15 w16se wp14">
-  <w15:commentEx w15:paraId="4E046CE6" w15:done="0"/>
-  <w15:commentEx w15:paraId="21DCFA5C" w15:done="0"/>
-</w15:commentsEx>
 </file>
 
 <file path=word/endnotes.xml><?xml version="1.0" encoding="utf-8"?>
@@ -11108,7 +11092,7 @@
                 <w:noProof/>
                 <w:color w:val="FFFFFF" w:themeColor="background1"/>
               </w:rPr>
-              <w:t>13</w:t>
+              <w:t>12</w:t>
             </w:r>
             <w:r>
               <w:rPr>
@@ -12116,14 +12100,6 @@
     <w:abstractNumId w:val="3"/>
   </w:num>
 </w:numbering>
-</file>
-
-<file path=word/people.xml><?xml version="1.0" encoding="utf-8"?>
-<w15:people xmlns:wpc="http://schemas.microsoft.com/office/word/2010/wordprocessingCanvas" xmlns:cx="http://schemas.microsoft.com/office/drawing/2014/chartex" xmlns:cx1="http://schemas.microsoft.com/office/drawing/2015/9/8/chartex" xmlns:mc="http://schemas.openxmlformats.org/markup-compatibility/2006" xmlns:o="urn:schemas-microsoft-com:office:office" xmlns:r="http://schemas.openxmlformats.org/officeDocument/2006/relationships" xmlns:m="http://schemas.openxmlformats.org/officeDocument/2006/math" xmlns:v="urn:schemas-microsoft-com:vml" xmlns:wp14="http://schemas.microsoft.com/office/word/2010/wordprocessingDrawing" xmlns:wp="http://schemas.openxmlformats.org/drawingml/2006/wordprocessingDrawing" xmlns:w10="urn:schemas-microsoft-com:office:word" xmlns:w="http://schemas.openxmlformats.org/wordprocessingml/2006/main" xmlns:w14="http://schemas.microsoft.com/office/word/2010/wordml" xmlns:w15="http://schemas.microsoft.com/office/word/2012/wordml" xmlns:w16se="http://schemas.microsoft.com/office/word/2015/wordml/symex" xmlns:wpg="http://schemas.microsoft.com/office/word/2010/wordprocessingGroup" xmlns:wpi="http://schemas.microsoft.com/office/word/2010/wordprocessingInk" xmlns:wne="http://schemas.microsoft.com/office/word/2006/wordml" xmlns:wps="http://schemas.microsoft.com/office/word/2010/wordprocessingShape" mc:Ignorable="w14 w15 w16se wp14">
-  <w15:person w15:author="Iris Lechuga">
-    <w15:presenceInfo w15:providerId="Windows Live" w15:userId="4937f096d36e0476"/>
-  </w15:person>
-</w15:people>
 </file>
 
 <file path=word/styles.xml><?xml version="1.0" encoding="utf-8"?>
@@ -13216,7 +13192,7 @@
 </file>
 
 <file path=customXml/itemProps1.xml><?xml version="1.0" encoding="utf-8"?>
-<ds:datastoreItem xmlns:ds="http://schemas.openxmlformats.org/officeDocument/2006/customXml" ds:itemID="{EEBA920F-E568-46C7-9338-32EEA9790E7D}">
+<ds:datastoreItem xmlns:ds="http://schemas.openxmlformats.org/officeDocument/2006/customXml" ds:itemID="{D4CE7B70-40AD-4FAB-8B5A-0F3535B355C7}">
   <ds:schemaRefs>
     <ds:schemaRef ds:uri="http://schemas.openxmlformats.org/officeDocument/2006/bibliography"/>
   </ds:schemaRefs>
